--- a/SUMMER - 2024/ADTA 5550 - DEEP LRNING BIG DATA/Assignment/Assignment_1/Biniam_Abebe_Assignment_1.docx
+++ b/SUMMER - 2024/ADTA 5550 - DEEP LRNING BIG DATA/Assignment/Assignment_1/Biniam_Abebe_Assignment_1.docx
@@ -40,97 +40,7 @@
           <w:sz w:val="26"/>
           <w:szCs w:val="26"/>
         </w:rPr>
-        <w:t>PART</w:t>
-      </w:r>
-      <w:r>
-        <w:rPr>
-          <w:b/>
-          <w:bCs/>
-          <w:sz w:val="26"/>
-          <w:szCs w:val="26"/>
-        </w:rPr>
-        <w:t xml:space="preserve"> </w:t>
-      </w:r>
-      <w:r>
-        <w:rPr>
-          <w:b/>
-          <w:bCs/>
-          <w:sz w:val="26"/>
-          <w:szCs w:val="26"/>
-        </w:rPr>
-        <w:t>II:</w:t>
-      </w:r>
-      <w:r>
-        <w:rPr>
-          <w:b/>
-          <w:bCs/>
-          <w:sz w:val="26"/>
-          <w:szCs w:val="26"/>
-        </w:rPr>
-        <w:t xml:space="preserve"> </w:t>
-      </w:r>
-      <w:r>
-        <w:rPr>
-          <w:b/>
-          <w:bCs/>
-          <w:sz w:val="26"/>
-          <w:szCs w:val="26"/>
-        </w:rPr>
-        <w:t>Select</w:t>
-      </w:r>
-      <w:r>
-        <w:rPr>
-          <w:b/>
-          <w:bCs/>
-          <w:sz w:val="26"/>
-          <w:szCs w:val="26"/>
-        </w:rPr>
-        <w:t xml:space="preserve"> </w:t>
-      </w:r>
-      <w:r>
-        <w:rPr>
-          <w:b/>
-          <w:bCs/>
-          <w:sz w:val="26"/>
-          <w:szCs w:val="26"/>
-        </w:rPr>
-        <w:t>an</w:t>
-      </w:r>
-      <w:r>
-        <w:rPr>
-          <w:b/>
-          <w:bCs/>
-          <w:sz w:val="26"/>
-          <w:szCs w:val="26"/>
-        </w:rPr>
-        <w:t xml:space="preserve"> </w:t>
-      </w:r>
-      <w:r>
-        <w:rPr>
-          <w:b/>
-          <w:bCs/>
-          <w:sz w:val="26"/>
-          <w:szCs w:val="26"/>
-        </w:rPr>
-        <w:t>Operating</w:t>
-      </w:r>
-      <w:r>
-        <w:rPr>
-          <w:b/>
-          <w:bCs/>
-          <w:sz w:val="26"/>
-          <w:szCs w:val="26"/>
-        </w:rPr>
-        <w:t xml:space="preserve"> </w:t>
-      </w:r>
-      <w:r>
-        <w:rPr>
-          <w:b/>
-          <w:bCs/>
-          <w:sz w:val="26"/>
-          <w:szCs w:val="26"/>
-        </w:rPr>
-        <w:t>System</w:t>
+        <w:t>PART II: Select an Operating System</w:t>
       </w:r>
       <w:r>
         <w:rPr>
@@ -153,13 +63,23 @@
       <w:r>
         <w:t xml:space="preserve">on both a personal and professional computer. I possess extensive knowledge and expertise in its functionality and can proficiently employ it to meet academic computer requirements. I can locate drivers, directories, and files. I </w:t>
       </w:r>
-      <w:proofErr w:type="gramStart"/>
-      <w:r>
-        <w:t>am able to</w:t>
-      </w:r>
-      <w:proofErr w:type="gramEnd"/>
-      <w:r>
-        <w:t xml:space="preserve"> establish a remote SSH connection to Google Cloud Platform to</w:t>
+      <w:r>
+        <w:t>c</w:t>
+      </w:r>
+      <w:r>
+        <w:t>a</w:t>
+      </w:r>
+      <w:r>
+        <w:t>n</w:t>
+      </w:r>
+      <w:r>
+        <w:t xml:space="preserve"> establish a remote SSH connection to </w:t>
+      </w:r>
+      <w:r>
+        <w:t>the </w:t>
+      </w:r>
+      <w:r>
+        <w:t>Google Cloud Platform to</w:t>
       </w:r>
       <w:r>
         <w:t xml:space="preserve"> operate within Visual Studio Code. </w:t>
@@ -339,41 +259,36 @@
       <w:pPr>
         <w:pStyle w:val="Heading2"/>
         <w:spacing w:line="480" w:lineRule="auto"/>
-        <w:rPr>
-          <w:b w:val="0"/>
-          <w:spacing w:val="-2"/>
-        </w:rPr>
-      </w:pPr>
-      <w:r>
-        <w:t>SUBMISSION</w:t>
-      </w:r>
-      <w:r>
-        <w:rPr>
-          <w:spacing w:val="-6"/>
-        </w:rPr>
-        <w:t xml:space="preserve"> </w:t>
-      </w:r>
-      <w:r>
-        <w:t>REQUIREMENT</w:t>
-      </w:r>
-      <w:r>
-        <w:rPr>
-          <w:spacing w:val="-3"/>
-        </w:rPr>
-        <w:t xml:space="preserve"> </w:t>
-      </w:r>
-      <w:r>
-        <w:rPr>
-          <w:spacing w:val="-2"/>
-        </w:rPr>
-        <w:t>#2.1</w:t>
-      </w:r>
-      <w:r>
-        <w:rPr>
-          <w:b w:val="0"/>
-          <w:spacing w:val="-2"/>
-        </w:rPr>
-        <w:t>:</w:t>
+      </w:pPr>
+      <w:r>
+        <w:t>SUBMISSION REQUIREMENT PART III #1:</w:t>
+      </w:r>
+    </w:p>
+    <w:p>
+      <w:pPr>
+        <w:pStyle w:val="Heading2"/>
+        <w:spacing w:line="480" w:lineRule="auto"/>
+      </w:pPr>
+      <w:r>
+        <w:t>Write a brief report summariz</w:t>
+      </w:r>
+      <w:r>
+        <w:t>ing</w:t>
+      </w:r>
+      <w:r>
+        <w:t xml:space="preserve"> the </w:t>
+      </w:r>
+      <w:r>
+        <w:t>signific</w:t>
+      </w:r>
+      <w:r>
+        <w:t>a</w:t>
+      </w:r>
+      <w:r>
+        <w:t>nt</w:t>
+      </w:r>
+      <w:r>
+        <w:t xml:space="preserve"> steps of setting up the remote server.</w:t>
       </w:r>
     </w:p>
     <w:p>
@@ -620,6 +535,7 @@
           <w:sz w:val="24"/>
           <w:szCs w:val="24"/>
         </w:rPr>
+        <w:lastRenderedPageBreak/>
         <w:t xml:space="preserve">Screenshot documenting that I have successfully set up a GCP Account. </w:t>
       </w:r>
       <w:r>
@@ -689,7 +605,6 @@
           <w:sz w:val="24"/>
           <w:szCs w:val="24"/>
         </w:rPr>
-        <w:lastRenderedPageBreak/>
         <w:br/>
       </w:r>
       <w:r>
@@ -745,7 +660,25 @@
           <w:b w:val="0"/>
           <w:bCs w:val="0"/>
         </w:rPr>
-        <w:t xml:space="preserve">  I make sure I am </w:t>
+        <w:t>  I e</w:t>
+      </w:r>
+      <w:r>
+        <w:rPr>
+          <w:rStyle w:val="Strong"/>
+          <w:rFonts w:eastAsiaTheme="majorEastAsia"/>
+          <w:b w:val="0"/>
+          <w:bCs w:val="0"/>
+        </w:rPr>
+        <w:t>n</w:t>
+      </w:r>
+      <w:r>
+        <w:rPr>
+          <w:rStyle w:val="Strong"/>
+          <w:rFonts w:eastAsiaTheme="majorEastAsia"/>
+          <w:b w:val="0"/>
+          <w:bCs w:val="0"/>
+        </w:rPr>
+        <w:t xml:space="preserve">sure I am </w:t>
       </w:r>
       <w:r>
         <w:rPr>
@@ -920,13 +853,22 @@
         </w:rPr>
         <w:t xml:space="preserve"> the instructions</w:t>
       </w:r>
+      <w:r>
+        <w:rPr>
+          <w:rStyle w:val="Strong"/>
+          <w:rFonts w:eastAsiaTheme="majorEastAsia"/>
+          <w:b w:val="0"/>
+          <w:bCs w:val="0"/>
+        </w:rPr>
+        <w:t xml:space="preserve"> – </w:t>
+      </w:r>
     </w:p>
     <w:p>
       <w:pPr>
         <w:pStyle w:val="NormalWeb"/>
         <w:shd w:val="clear" w:color="auto" w:fill="FFFFFF"/>
         <w:spacing w:before="0" w:beforeAutospacing="0" w:after="0" w:afterAutospacing="0" w:line="276" w:lineRule="auto"/>
-        <w:ind w:left="1440"/>
+        <w:ind w:left="2160"/>
         <w:rPr>
           <w:rFonts w:eastAsiaTheme="majorEastAsia"/>
           <w:b/>
@@ -956,12 +898,30 @@
         <w:rPr>
           <w:color w:val="333333"/>
         </w:rPr>
-        <w:t>ADTA5550DPLRN</w:t>
+        <w:t>ADTA55</w:t>
       </w:r>
       <w:r>
         <w:rPr>
           <w:color w:val="333333"/>
         </w:rPr>
+        <w:t>6</w:t>
+      </w:r>
+      <w:r>
+        <w:rPr>
+          <w:color w:val="333333"/>
+        </w:rPr>
+        <w:t>0</w:t>
+      </w:r>
+      <w:r>
+        <w:rPr>
+          <w:color w:val="333333"/>
+        </w:rPr>
+        <w:t>NNL</w:t>
+      </w:r>
+      <w:r>
+        <w:rPr>
+          <w:color w:val="333333"/>
+        </w:rPr>
         <w:br/>
       </w:r>
       <w:r>
@@ -974,7 +934,7 @@
         <w:rPr>
           <w:color w:val="333333"/>
         </w:rPr>
-        <w:t>585032912289</w:t>
+        <w:t>867571800618</w:t>
       </w:r>
       <w:r>
         <w:rPr>
@@ -992,12 +952,30 @@
         <w:rPr>
           <w:color w:val="333333"/>
         </w:rPr>
-        <w:t>adta5550dplrn</w:t>
+        <w:t>adta55</w:t>
       </w:r>
       <w:r>
         <w:rPr>
           <w:color w:val="333333"/>
         </w:rPr>
+        <w:t>6</w:t>
+      </w:r>
+      <w:r>
+        <w:rPr>
+          <w:color w:val="333333"/>
+        </w:rPr>
+        <w:t>0</w:t>
+      </w:r>
+      <w:r>
+        <w:rPr>
+          <w:color w:val="333333"/>
+        </w:rPr>
+        <w:t>nnl</w:t>
+      </w:r>
+      <w:r>
+        <w:rPr>
+          <w:color w:val="333333"/>
+        </w:rPr>
         <w:br/>
       </w:r>
       <w:r>
@@ -1011,10 +989,10 @@
           <w:noProof/>
         </w:rPr>
         <w:drawing>
-          <wp:inline distT="0" distB="0" distL="0" distR="0" wp14:anchorId="5F0BCD63" wp14:editId="24AB800D">
-            <wp:extent cx="5381625" cy="3027286"/>
-            <wp:effectExtent l="0" t="0" r="0" b="1905"/>
-            <wp:docPr id="454051973" name="Picture 1" descr="A screenshot of a computer&#10;&#10;Description automatically generated"/>
+          <wp:inline distT="0" distB="0" distL="0" distR="0" wp14:anchorId="5AA8DB8B" wp14:editId="1A12C5C2">
+            <wp:extent cx="4367903" cy="2864107"/>
+            <wp:effectExtent l="0" t="0" r="0" b="0"/>
+            <wp:docPr id="77087583" name="Picture 1" descr="A screenshot of a computer&#10;&#10;Description automatically generated"/>
             <wp:cNvGraphicFramePr>
               <a:graphicFrameLocks xmlns:a="http://schemas.openxmlformats.org/drawingml/2006/main" noChangeAspect="1"/>
             </wp:cNvGraphicFramePr>
@@ -1022,7 +1000,7 @@
               <a:graphicData uri="http://schemas.openxmlformats.org/drawingml/2006/picture">
                 <pic:pic xmlns:pic="http://schemas.openxmlformats.org/drawingml/2006/picture">
                   <pic:nvPicPr>
-                    <pic:cNvPr id="454051973" name="Picture 1" descr="A screenshot of a computer&#10;&#10;Description automatically generated"/>
+                    <pic:cNvPr id="77087583" name="Picture 1" descr="A screenshot of a computer&#10;&#10;Description automatically generated"/>
                     <pic:cNvPicPr/>
                   </pic:nvPicPr>
                   <pic:blipFill>
@@ -1034,7 +1012,7 @@
                   <pic:spPr>
                     <a:xfrm>
                       <a:off x="0" y="0"/>
-                      <a:ext cx="5383742" cy="3028477"/>
+                      <a:ext cx="4371240" cy="2866295"/>
                     </a:xfrm>
                     <a:prstGeom prst="rect">
                       <a:avLst/>
@@ -1071,16 +1049,8 @@
           <w:iCs/>
           <w:spacing w:val="-2"/>
         </w:rPr>
-        <w:t xml:space="preserve">Steps I took </w:t>
-      </w:r>
-      <w:r>
-        <w:rPr>
-          <w:bCs w:val="0"/>
-          <w:i/>
-          <w:iCs/>
-          <w:spacing w:val="-2"/>
-        </w:rPr>
-        <w:t xml:space="preserve">to </w:t>
+        <w:lastRenderedPageBreak/>
+        <w:t xml:space="preserve">Steps I took to </w:t>
       </w:r>
       <w:r>
         <w:rPr>
@@ -1272,7 +1242,21 @@
           <w:bCs w:val="0"/>
           <w:spacing w:val="-2"/>
         </w:rPr>
-        <w:t>'SSH'</w:t>
+        <w:t>'</w:t>
+      </w:r>
+      <w:r>
+        <w:rPr>
+          <w:bCs w:val="0"/>
+          <w:spacing w:val="-2"/>
+        </w:rPr>
+        <w:t>CLI</w:t>
+      </w:r>
+      <w:r>
+        <w:rPr>
+          <w:bCs w:val="0"/>
+          <w:spacing w:val="-2"/>
+        </w:rPr>
+        <w:t>'</w:t>
       </w:r>
       <w:r>
         <w:rPr>
@@ -1353,11 +1337,54 @@
         </m:oMathParaPr>
         <m:oMath>
           <m:r>
+            <m:rPr>
+              <m:sty m:val="bi"/>
+            </m:rPr>
             <w:rPr>
               <w:rFonts w:ascii="Cambria Math" w:hAnsi="Cambria Math"/>
               <w:spacing w:val="-2"/>
             </w:rPr>
-            <m:t>export IMAGE_FAMILY="tf-ent-1-15-cpu"</m:t>
+            <m:t>export IMAGE_FAMILY="tf-ent-</m:t>
+          </m:r>
+          <m:r>
+            <m:rPr>
+              <m:sty m:val="bi"/>
+            </m:rPr>
+            <w:rPr>
+              <w:rFonts w:ascii="Cambria Math" w:hAnsi="Cambria Math"/>
+              <w:spacing w:val="-2"/>
+            </w:rPr>
+            <m:t>2</m:t>
+          </m:r>
+          <m:r>
+            <m:rPr>
+              <m:sty m:val="bi"/>
+            </m:rPr>
+            <w:rPr>
+              <w:rFonts w:ascii="Cambria Math" w:hAnsi="Cambria Math"/>
+              <w:spacing w:val="-2"/>
+            </w:rPr>
+            <m:t>-</m:t>
+          </m:r>
+          <m:r>
+            <m:rPr>
+              <m:sty m:val="bi"/>
+            </m:rPr>
+            <w:rPr>
+              <w:rFonts w:ascii="Cambria Math" w:hAnsi="Cambria Math"/>
+              <w:spacing w:val="-2"/>
+            </w:rPr>
+            <m:t>17</m:t>
+          </m:r>
+          <m:r>
+            <m:rPr>
+              <m:sty m:val="bi"/>
+            </m:rPr>
+            <w:rPr>
+              <w:rFonts w:ascii="Cambria Math" w:hAnsi="Cambria Math"/>
+              <w:spacing w:val="-2"/>
+            </w:rPr>
+            <m:t>-cpu"</m:t>
           </m:r>
         </m:oMath>
       </m:oMathPara>
@@ -1379,6 +1406,9 @@
         </m:oMathParaPr>
         <m:oMath>
           <m:r>
+            <m:rPr>
+              <m:sty m:val="bi"/>
+            </m:rPr>
             <w:rPr>
               <w:rFonts w:ascii="Cambria Math" w:hAnsi="Cambria Math"/>
               <w:spacing w:val="-2"/>
@@ -1405,6 +1435,9 @@
         </m:oMathParaPr>
         <m:oMath>
           <m:r>
+            <m:rPr>
+              <m:sty m:val="bi"/>
+            </m:rPr>
             <w:rPr>
               <w:rFonts w:ascii="Cambria Math" w:hAnsi="Cambria Math"/>
               <w:spacing w:val="-2"/>
@@ -1431,12 +1464,34 @@
         </m:oMathParaPr>
         <m:oMath>
           <m:r>
+            <m:rPr>
+              <m:sty m:val="bi"/>
+            </m:rPr>
             <w:rPr>
               <w:rFonts w:ascii="Cambria Math" w:hAnsi="Cambria Math"/>
               <w:spacing w:val="-2"/>
             </w:rPr>
-            <w:lastRenderedPageBreak/>
-            <m:t>export INSTANCE_NAME="deep-learning-vm-example"</m:t>
+            <m:t>export INSTANCE_NAME="</m:t>
+          </m:r>
+          <m:r>
+            <m:rPr>
+              <m:sty m:val="bi"/>
+            </m:rPr>
+            <w:rPr>
+              <w:rFonts w:ascii="Cambria Math" w:hAnsi="Cambria Math"/>
+              <w:spacing w:val="-2"/>
+            </w:rPr>
+            <m:t>remote-</m:t>
+          </m:r>
+          <m:r>
+            <m:rPr>
+              <m:sty m:val="bi"/>
+            </m:rPr>
+            <w:rPr>
+              <w:rFonts w:ascii="Cambria Math" w:hAnsi="Cambria Math"/>
+              <w:spacing w:val="-2"/>
+            </w:rPr>
+            <m:t>deep-learning-vm"</m:t>
           </m:r>
         </m:oMath>
       </m:oMathPara>
@@ -1458,6 +1513,9 @@
         </m:oMathParaPr>
         <m:oMath>
           <m:r>
+            <m:rPr>
+              <m:sty m:val="bi"/>
+            </m:rPr>
             <w:rPr>
               <w:rFonts w:ascii="Cambria Math" w:hAnsi="Cambria Math"/>
               <w:spacing w:val="-2"/>
@@ -1484,6 +1542,9 @@
         </m:oMathParaPr>
         <m:oMath>
           <m:r>
+            <m:rPr>
+              <m:sty m:val="bi"/>
+            </m:rPr>
             <w:rPr>
               <w:rFonts w:ascii="Cambria Math" w:hAnsi="Cambria Math"/>
               <w:spacing w:val="-2"/>
@@ -1510,6 +1571,9 @@
         </m:oMathParaPr>
         <m:oMath>
           <m:r>
+            <m:rPr>
+              <m:sty m:val="bi"/>
+            </m:rPr>
             <w:rPr>
               <w:rFonts w:ascii="Cambria Math" w:hAnsi="Cambria Math"/>
               <w:spacing w:val="-2"/>
@@ -1536,6 +1600,9 @@
         </m:oMathParaPr>
         <m:oMath>
           <m:r>
+            <m:rPr>
+              <m:sty m:val="bi"/>
+            </m:rPr>
             <w:rPr>
               <w:rFonts w:ascii="Cambria Math" w:hAnsi="Cambria Math"/>
               <w:spacing w:val="-2"/>
@@ -1562,6 +1629,9 @@
         </m:oMathParaPr>
         <m:oMath>
           <m:r>
+            <m:rPr>
+              <m:sty m:val="bi"/>
+            </m:rPr>
             <w:rPr>
               <w:rFonts w:ascii="Cambria Math" w:hAnsi="Cambria Math"/>
               <w:spacing w:val="-2"/>
@@ -1588,6 +1658,9 @@
         </m:oMathParaPr>
         <m:oMath>
           <m:r>
+            <m:rPr>
+              <m:sty m:val="bi"/>
+            </m:rPr>
             <w:rPr>
               <w:rFonts w:ascii="Cambria Math" w:hAnsi="Cambria Math"/>
               <w:spacing w:val="-2"/>
@@ -1613,18 +1686,14 @@
         </m:oMathParaPr>
         <m:oMath>
           <m:r>
+            <m:rPr>
+              <m:sty m:val="bi"/>
+            </m:rPr>
             <w:rPr>
               <w:rFonts w:ascii="Cambria Math" w:hAnsi="Cambria Math"/>
               <w:spacing w:val="-2"/>
             </w:rPr>
-            <m:t xml:space="preserve"> --boot-disk-type=$DISK_TYPE </m:t>
-          </m:r>
-          <m:r>
-            <w:rPr>
-              <w:rFonts w:ascii="Cambria Math" w:hAnsi="Cambria Math"/>
-              <w:spacing w:val="-2"/>
-            </w:rPr>
-            <m:t>\</m:t>
+            <m:t xml:space="preserve"> --boot-disk-type=$DISK_TYPE \</m:t>
           </m:r>
         </m:oMath>
       </m:oMathPara>
@@ -1645,6 +1714,9 @@
         </m:oMathParaPr>
         <m:oMath>
           <m:r>
+            <m:rPr>
+              <m:sty m:val="bi"/>
+            </m:rPr>
             <w:rPr>
               <w:rFonts w:ascii="Cambria Math" w:hAnsi="Cambria Math"/>
               <w:spacing w:val="-2"/>
@@ -1670,26 +1742,15 @@
         </w:rPr>
         <w:t xml:space="preserve"> </w:t>
       </w:r>
-    </w:p>
-    <w:p>
-      <w:pPr>
-        <w:pStyle w:val="Heading2"/>
-        <w:spacing w:line="480" w:lineRule="auto"/>
-        <w:ind w:left="810"/>
-        <w:rPr>
-          <w:b w:val="0"/>
-          <w:spacing w:val="-2"/>
-        </w:rPr>
-      </w:pPr>
       <w:r>
         <w:rPr>
           <w:noProof/>
         </w:rPr>
         <w:drawing>
-          <wp:inline distT="0" distB="0" distL="0" distR="0" wp14:anchorId="16C06766" wp14:editId="0EC19729">
-            <wp:extent cx="6391275" cy="3813191"/>
+          <wp:inline distT="0" distB="0" distL="0" distR="0" wp14:anchorId="57ECE87A" wp14:editId="3657C418">
+            <wp:extent cx="5778500" cy="1873031"/>
             <wp:effectExtent l="0" t="0" r="0" b="0"/>
-            <wp:docPr id="651590453" name="Picture 1" descr="A screen shot of a computer&#10;&#10;Description automatically generated"/>
+            <wp:docPr id="194695960" name="Picture 1" descr="A screenshot of a computer&#10;&#10;Description automatically generated"/>
             <wp:cNvGraphicFramePr>
               <a:graphicFrameLocks xmlns:a="http://schemas.openxmlformats.org/drawingml/2006/main" noChangeAspect="1"/>
             </wp:cNvGraphicFramePr>
@@ -1697,30 +1758,23 @@
               <a:graphicData uri="http://schemas.openxmlformats.org/drawingml/2006/picture">
                 <pic:pic xmlns:pic="http://schemas.openxmlformats.org/drawingml/2006/picture">
                   <pic:nvPicPr>
-                    <pic:cNvPr id="651590453" name="Picture 1" descr="A screen shot of a computer&#10;&#10;Description automatically generated"/>
+                    <pic:cNvPr id="194695960" name="Picture 1" descr="A screenshot of a computer&#10;&#10;Description automatically generated"/>
                     <pic:cNvPicPr/>
                   </pic:nvPicPr>
-                  <pic:blipFill rotWithShape="1">
+                  <pic:blipFill>
                     <a:blip r:embed="rId10"/>
-                    <a:srcRect r="46234"/>
-                    <a:stretch/>
+                    <a:stretch>
+                      <a:fillRect/>
+                    </a:stretch>
                   </pic:blipFill>
-                  <pic:spPr bwMode="auto">
+                  <pic:spPr>
                     <a:xfrm>
                       <a:off x="0" y="0"/>
-                      <a:ext cx="6396813" cy="3816495"/>
+                      <a:ext cx="5780558" cy="1873698"/>
                     </a:xfrm>
                     <a:prstGeom prst="rect">
                       <a:avLst/>
                     </a:prstGeom>
-                    <a:ln>
-                      <a:noFill/>
-                    </a:ln>
-                    <a:extLst>
-                      <a:ext uri="{53640926-AAD7-44D8-BBD7-CCE9431645EC}">
-                        <a14:shadowObscured xmlns:a14="http://schemas.microsoft.com/office/drawing/2010/main"/>
-                      </a:ext>
-                    </a:extLst>
                   </pic:spPr>
                 </pic:pic>
               </a:graphicData>
@@ -1731,11 +1785,12 @@
     </w:p>
     <w:p>
       <w:pPr>
-        <w:pStyle w:val="BodyText"/>
+        <w:pStyle w:val="Heading2"/>
         <w:spacing w:line="480" w:lineRule="auto"/>
-        <w:ind w:left="820"/>
-        <w:rPr>
-          <w:sz w:val="20"/>
+        <w:ind w:left="810"/>
+        <w:rPr>
+          <w:b w:val="0"/>
+          <w:spacing w:val="-2"/>
         </w:rPr>
       </w:pPr>
       <w:r>
@@ -1743,10 +1798,10 @@
           <w:noProof/>
         </w:rPr>
         <w:drawing>
-          <wp:inline distT="0" distB="0" distL="0" distR="0" wp14:anchorId="17EA569B" wp14:editId="451178CA">
-            <wp:extent cx="5987685" cy="2047875"/>
-            <wp:effectExtent l="0" t="0" r="0" b="0"/>
-            <wp:docPr id="874527492" name="Picture 1" descr="A screenshot of a computer&#10;&#10;Description automatically generated"/>
+          <wp:inline distT="0" distB="0" distL="0" distR="0" wp14:anchorId="2170A5D3" wp14:editId="4BE0F3B3">
+            <wp:extent cx="5692775" cy="1034205"/>
+            <wp:effectExtent l="0" t="0" r="3175" b="0"/>
+            <wp:docPr id="1255542861" name="Picture 1" descr="A black screen with white dots&#10;&#10;Description automatically generated"/>
             <wp:cNvGraphicFramePr>
               <a:graphicFrameLocks xmlns:a="http://schemas.openxmlformats.org/drawingml/2006/main" noChangeAspect="1"/>
             </wp:cNvGraphicFramePr>
@@ -1754,7 +1809,7 @@
               <a:graphicData uri="http://schemas.openxmlformats.org/drawingml/2006/picture">
                 <pic:pic xmlns:pic="http://schemas.openxmlformats.org/drawingml/2006/picture">
                   <pic:nvPicPr>
-                    <pic:cNvPr id="874527492" name="Picture 1" descr="A screenshot of a computer&#10;&#10;Description automatically generated"/>
+                    <pic:cNvPr id="1255542861" name="Picture 1" descr="A black screen with white dots&#10;&#10;Description automatically generated"/>
                     <pic:cNvPicPr/>
                   </pic:nvPicPr>
                   <pic:blipFill>
@@ -1766,7 +1821,7 @@
                   <pic:spPr>
                     <a:xfrm>
                       <a:off x="0" y="0"/>
-                      <a:ext cx="6021702" cy="2059509"/>
+                      <a:ext cx="5701200" cy="1035736"/>
                     </a:xfrm>
                     <a:prstGeom prst="rect">
                       <a:avLst/>
@@ -1783,43 +1838,65 @@
       <w:pPr>
         <w:pStyle w:val="BodyText"/>
         <w:spacing w:line="480" w:lineRule="auto"/>
+        <w:ind w:left="820"/>
         <w:rPr>
           <w:sz w:val="20"/>
         </w:rPr>
       </w:pPr>
+      <w:r>
+        <w:rPr>
+          <w:noProof/>
+        </w:rPr>
+        <w:lastRenderedPageBreak/>
+        <w:drawing>
+          <wp:inline distT="0" distB="0" distL="0" distR="0" wp14:anchorId="4AF7E529" wp14:editId="2DFC83BD">
+            <wp:extent cx="6997700" cy="1398270"/>
+            <wp:effectExtent l="0" t="0" r="0" b="0"/>
+            <wp:docPr id="936872733" name="Picture 1" descr="A screenshot of a computer&#10;&#10;Description automatically generated"/>
+            <wp:cNvGraphicFramePr>
+              <a:graphicFrameLocks xmlns:a="http://schemas.openxmlformats.org/drawingml/2006/main" noChangeAspect="1"/>
+            </wp:cNvGraphicFramePr>
+            <a:graphic xmlns:a="http://schemas.openxmlformats.org/drawingml/2006/main">
+              <a:graphicData uri="http://schemas.openxmlformats.org/drawingml/2006/picture">
+                <pic:pic xmlns:pic="http://schemas.openxmlformats.org/drawingml/2006/picture">
+                  <pic:nvPicPr>
+                    <pic:cNvPr id="936872733" name="Picture 1" descr="A screenshot of a computer&#10;&#10;Description automatically generated"/>
+                    <pic:cNvPicPr/>
+                  </pic:nvPicPr>
+                  <pic:blipFill>
+                    <a:blip r:embed="rId12"/>
+                    <a:stretch>
+                      <a:fillRect/>
+                    </a:stretch>
+                  </pic:blipFill>
+                  <pic:spPr>
+                    <a:xfrm>
+                      <a:off x="0" y="0"/>
+                      <a:ext cx="6997700" cy="1398270"/>
+                    </a:xfrm>
+                    <a:prstGeom prst="rect">
+                      <a:avLst/>
+                    </a:prstGeom>
+                  </pic:spPr>
+                </pic:pic>
+              </a:graphicData>
+            </a:graphic>
+          </wp:inline>
+        </w:drawing>
+      </w:r>
     </w:p>
     <w:p>
       <w:pPr>
         <w:pStyle w:val="Heading2"/>
         <w:spacing w:line="480" w:lineRule="auto"/>
+        <w:ind w:left="720"/>
         <w:rPr>
           <w:b w:val="0"/>
         </w:rPr>
       </w:pPr>
       <w:r>
-        <w:lastRenderedPageBreak/>
-        <w:t>SUBMISSION</w:t>
-      </w:r>
-      <w:r>
-        <w:rPr>
-          <w:spacing w:val="-6"/>
-        </w:rPr>
-        <w:t xml:space="preserve"> </w:t>
-      </w:r>
-      <w:r>
-        <w:t>REQUIREMENT</w:t>
-      </w:r>
-      <w:r>
-        <w:rPr>
-          <w:spacing w:val="-3"/>
-        </w:rPr>
-        <w:t xml:space="preserve"> </w:t>
-      </w:r>
-      <w:r>
-        <w:rPr>
-          <w:spacing w:val="-2"/>
-        </w:rPr>
-        <w:t>#2.2</w:t>
+        <w:br/>
+        <w:t>SUBMISSION REQUIREMENT PART III #2</w:t>
       </w:r>
       <w:r>
         <w:rPr>
@@ -1883,44 +1960,20 @@
           <w:color w:val="000000"/>
           <w:shd w:val="clear" w:color="auto" w:fill="FFFFFF"/>
         </w:rPr>
-        <w:t xml:space="preserve">Step </w:t>
-      </w:r>
-      <w:r>
-        <w:rPr>
-          <w:rStyle w:val="Strong"/>
-          <w:rFonts w:eastAsiaTheme="majorEastAsia"/>
+        <w:t>Step 2:</w:t>
+      </w:r>
+      <w:r>
+        <w:rPr>
           <w:color w:val="000000"/>
           <w:shd w:val="clear" w:color="auto" w:fill="FFFFFF"/>
         </w:rPr>
-        <w:t>2</w:t>
-      </w:r>
-      <w:r>
-        <w:rPr>
-          <w:rStyle w:val="Strong"/>
-          <w:rFonts w:eastAsiaTheme="majorEastAsia"/>
-          <w:color w:val="000000"/>
-          <w:shd w:val="clear" w:color="auto" w:fill="FFFFFF"/>
-        </w:rPr>
-        <w:t>:</w:t>
-      </w:r>
-      <w:r>
-        <w:rPr>
-          <w:color w:val="000000"/>
-          <w:shd w:val="clear" w:color="auto" w:fill="FFFFFF"/>
-        </w:rPr>
         <w:t> </w:t>
       </w:r>
       <w:r>
         <w:rPr>
           <w:noProof/>
         </w:rPr>
-        <w:t>Launch the installer and follow the prompts.</w:t>
-      </w:r>
-      <w:r>
-        <w:rPr>
-          <w:noProof/>
-        </w:rPr>
-        <w:t xml:space="preserve"> </w:t>
+        <w:t xml:space="preserve">Launch the installer and follow the prompts. </w:t>
       </w:r>
       <w:r>
         <w:rPr>
@@ -1942,7 +1995,7 @@
                     <pic:cNvPicPr/>
                   </pic:nvPicPr>
                   <pic:blipFill>
-                    <a:blip r:embed="rId12"/>
+                    <a:blip r:embed="rId13"/>
                     <a:stretch>
                       <a:fillRect/>
                     </a:stretch>
@@ -1976,38 +2029,17 @@
           <w:color w:val="000000"/>
           <w:shd w:val="clear" w:color="auto" w:fill="FFFFFF"/>
         </w:rPr>
-        <w:t xml:space="preserve">Step </w:t>
-      </w:r>
-      <w:r>
-        <w:rPr>
-          <w:rStyle w:val="Strong"/>
-          <w:rFonts w:eastAsiaTheme="majorEastAsia"/>
+        <w:t>Step 3:</w:t>
+      </w:r>
+      <w:r>
+        <w:rPr>
           <w:color w:val="000000"/>
           <w:shd w:val="clear" w:color="auto" w:fill="FFFFFF"/>
         </w:rPr>
-        <w:t>3</w:t>
-      </w:r>
-      <w:r>
-        <w:rPr>
-          <w:rStyle w:val="Strong"/>
-          <w:rFonts w:eastAsiaTheme="majorEastAsia"/>
-          <w:color w:val="000000"/>
-          <w:shd w:val="clear" w:color="auto" w:fill="FFFFFF"/>
-        </w:rPr>
-        <w:t>:</w:t>
-      </w:r>
-      <w:r>
-        <w:rPr>
-          <w:color w:val="000000"/>
-          <w:shd w:val="clear" w:color="auto" w:fill="FFFFFF"/>
-        </w:rPr>
         <w:t> </w:t>
       </w:r>
       <w:r>
-        <w:t xml:space="preserve"> Initialize the SDK</w:t>
-      </w:r>
-      <w:r>
-        <w:t xml:space="preserve"> by using code &gt; </w:t>
+        <w:t xml:space="preserve"> Initialize the SDK by using code &gt; </w:t>
       </w:r>
       <m:oMath>
         <m:r>
@@ -2034,31 +2066,10 @@
           <w:color w:val="000000"/>
           <w:shd w:val="clear" w:color="auto" w:fill="FFFFFF"/>
         </w:rPr>
-        <w:t xml:space="preserve">Step </w:t>
-      </w:r>
-      <w:r>
-        <w:rPr>
-          <w:rStyle w:val="Strong"/>
-          <w:rFonts w:eastAsiaTheme="majorEastAsia"/>
-          <w:color w:val="000000"/>
-          <w:shd w:val="clear" w:color="auto" w:fill="FFFFFF"/>
-        </w:rPr>
-        <w:t>4</w:t>
-      </w:r>
-      <w:r>
-        <w:rPr>
-          <w:rStyle w:val="Strong"/>
-          <w:rFonts w:eastAsiaTheme="majorEastAsia"/>
-          <w:color w:val="000000"/>
-          <w:shd w:val="clear" w:color="auto" w:fill="FFFFFF"/>
-        </w:rPr>
-        <w:t>:</w:t>
-      </w:r>
-      <w:r>
-        <w:t xml:space="preserve"> Update the SDK</w:t>
-      </w:r>
-      <w:r>
-        <w:t xml:space="preserve"> </w:t>
+        <w:t>Step 4:</w:t>
+      </w:r>
+      <w:r>
+        <w:t xml:space="preserve"> Update the SDK </w:t>
       </w:r>
       <m:oMath>
         <m:r>
@@ -2079,6 +2090,7 @@
         <w:rPr>
           <w:noProof/>
         </w:rPr>
+        <w:lastRenderedPageBreak/>
         <w:drawing>
           <wp:inline distT="0" distB="0" distL="0" distR="0" wp14:anchorId="22E63398" wp14:editId="1C05BFEA">
             <wp:extent cx="5181600" cy="3467100"/>
@@ -2095,7 +2107,7 @@
                     <pic:cNvPicPr/>
                   </pic:nvPicPr>
                   <pic:blipFill rotWithShape="1">
-                    <a:blip r:embed="rId13"/>
+                    <a:blip r:embed="rId14"/>
                     <a:srcRect r="25953" b="1319"/>
                     <a:stretch/>
                   </pic:blipFill>
@@ -2149,128 +2161,7 @@
           <w:b/>
           <w:bCs/>
         </w:rPr>
-        <w:lastRenderedPageBreak/>
-        <w:t>PART</w:t>
-      </w:r>
-      <w:r>
-        <w:rPr>
-          <w:b/>
-          <w:bCs/>
-          <w:spacing w:val="-9"/>
-        </w:rPr>
-        <w:t xml:space="preserve"> </w:t>
-      </w:r>
-      <w:r>
-        <w:rPr>
-          <w:b/>
-          <w:bCs/>
-        </w:rPr>
-        <w:t>IV:</w:t>
-      </w:r>
-      <w:r>
-        <w:rPr>
-          <w:b/>
-          <w:bCs/>
-          <w:spacing w:val="-4"/>
-        </w:rPr>
-        <w:t xml:space="preserve"> </w:t>
-      </w:r>
-      <w:r>
-        <w:rPr>
-          <w:b/>
-          <w:bCs/>
-        </w:rPr>
-        <w:t>Connect</w:t>
-      </w:r>
-      <w:r>
-        <w:rPr>
-          <w:b/>
-          <w:bCs/>
-          <w:spacing w:val="-5"/>
-        </w:rPr>
-        <w:t xml:space="preserve"> </w:t>
-      </w:r>
-      <w:r>
-        <w:rPr>
-          <w:b/>
-          <w:bCs/>
-        </w:rPr>
-        <w:t>and</w:t>
-      </w:r>
-      <w:r>
-        <w:rPr>
-          <w:b/>
-          <w:bCs/>
-          <w:spacing w:val="-3"/>
-        </w:rPr>
-        <w:t xml:space="preserve"> </w:t>
-      </w:r>
-      <w:r>
-        <w:rPr>
-          <w:b/>
-          <w:bCs/>
-        </w:rPr>
-        <w:t>Explore</w:t>
-      </w:r>
-      <w:r>
-        <w:rPr>
-          <w:b/>
-          <w:bCs/>
-          <w:spacing w:val="-4"/>
-        </w:rPr>
-        <w:t xml:space="preserve"> </w:t>
-      </w:r>
-      <w:r>
-        <w:rPr>
-          <w:b/>
-          <w:bCs/>
-        </w:rPr>
-        <w:t>Remote</w:t>
-      </w:r>
-      <w:r>
-        <w:rPr>
-          <w:b/>
-          <w:bCs/>
-          <w:spacing w:val="-6"/>
-        </w:rPr>
-        <w:t xml:space="preserve"> </w:t>
-      </w:r>
-      <w:r>
-        <w:rPr>
-          <w:b/>
-          <w:bCs/>
-        </w:rPr>
-        <w:t>VM</w:t>
-      </w:r>
-      <w:r>
-        <w:rPr>
-          <w:b/>
-          <w:bCs/>
-          <w:spacing w:val="-2"/>
-        </w:rPr>
-        <w:t xml:space="preserve"> </w:t>
-      </w:r>
-      <w:r>
-        <w:rPr>
-          <w:b/>
-          <w:bCs/>
-        </w:rPr>
-        <w:t>Using</w:t>
-      </w:r>
-      <w:r>
-        <w:rPr>
-          <w:b/>
-          <w:bCs/>
-          <w:spacing w:val="-4"/>
-        </w:rPr>
-        <w:t xml:space="preserve"> </w:t>
-      </w:r>
-      <w:r>
-        <w:rPr>
-          <w:b/>
-          <w:bCs/>
-        </w:rPr>
-        <w:t>SSH</w:t>
+        <w:t>PART IV: Connect Explore Remote VM Using SSH</w:t>
       </w:r>
     </w:p>
     <w:p>
@@ -2421,7 +2312,7 @@
                     <pic:cNvPicPr/>
                   </pic:nvPicPr>
                   <pic:blipFill rotWithShape="1">
-                    <a:blip r:embed="rId14"/>
+                    <a:blip r:embed="rId15"/>
                     <a:srcRect r="34783"/>
                     <a:stretch/>
                   </pic:blipFill>
@@ -2485,7 +2376,13 @@
         <w:t xml:space="preserve"> </w:t>
       </w:r>
       <w:r>
-        <w:t>Examining the contents of the home directory using the fundamental Linux command lines. And c</w:t>
+        <w:t>Examining the contents of the home directory using the fundamental Linux command lines. And</w:t>
+      </w:r>
+      <w:r>
+        <w:t xml:space="preserve"> </w:t>
+      </w:r>
+      <w:r>
+        <w:t>c</w:t>
       </w:r>
       <w:r>
         <w:t>reate</w:t>
@@ -2593,7 +2490,7 @@
                     <pic:cNvPicPr/>
                   </pic:nvPicPr>
                   <pic:blipFill>
-                    <a:blip r:embed="rId15"/>
+                    <a:blip r:embed="rId16"/>
                     <a:stretch>
                       <a:fillRect/>
                     </a:stretch>
@@ -2665,7 +2562,7 @@
                     <pic:cNvPicPr/>
                   </pic:nvPicPr>
                   <pic:blipFill>
-                    <a:blip r:embed="rId16"/>
+                    <a:blip r:embed="rId17"/>
                     <a:stretch>
                       <a:fillRect/>
                     </a:stretch>
@@ -2943,7 +2840,7 @@
                     <pic:cNvPicPr/>
                   </pic:nvPicPr>
                   <pic:blipFill>
-                    <a:blip r:embed="rId17"/>
+                    <a:blip r:embed="rId18"/>
                     <a:stretch>
                       <a:fillRect/>
                     </a:stretch>
@@ -3174,7 +3071,7 @@
                     <pic:cNvPicPr/>
                   </pic:nvPicPr>
                   <pic:blipFill>
-                    <a:blip r:embed="rId18"/>
+                    <a:blip r:embed="rId19"/>
                     <a:stretch>
                       <a:fillRect/>
                     </a:stretch>
@@ -3420,9 +3317,9 @@
           <w:noProof/>
         </w:rPr>
         <w:drawing>
-          <wp:inline distT="0" distB="0" distL="0" distR="0" wp14:anchorId="00C7E383" wp14:editId="60AF0BAC">
-            <wp:extent cx="6997700" cy="1958340"/>
-            <wp:effectExtent l="0" t="0" r="0" b="3810"/>
+          <wp:inline distT="0" distB="0" distL="0" distR="0" wp14:anchorId="00C7E383" wp14:editId="12CD1A07">
+            <wp:extent cx="5768975" cy="1614475"/>
+            <wp:effectExtent l="0" t="0" r="3175" b="5080"/>
             <wp:docPr id="1569451117" name="Picture 1" descr="A screenshot of a computer&#10;&#10;Description automatically generated"/>
             <wp:cNvGraphicFramePr>
               <a:graphicFrameLocks xmlns:a="http://schemas.openxmlformats.org/drawingml/2006/main" noChangeAspect="1"/>
@@ -3435,7 +3332,7 @@
                     <pic:cNvPicPr/>
                   </pic:nvPicPr>
                   <pic:blipFill>
-                    <a:blip r:embed="rId18"/>
+                    <a:blip r:embed="rId19"/>
                     <a:stretch>
                       <a:fillRect/>
                     </a:stretch>
@@ -3443,7 +3340,7 @@
                   <pic:spPr>
                     <a:xfrm>
                       <a:off x="0" y="0"/>
-                      <a:ext cx="6997700" cy="1958340"/>
+                      <a:ext cx="5772724" cy="1615524"/>
                     </a:xfrm>
                     <a:prstGeom prst="rect">
                       <a:avLst/>
@@ -3470,7 +3367,7 @@
       <w:pPr>
         <w:pStyle w:val="BodyText"/>
         <w:spacing w:line="480" w:lineRule="auto"/>
-        <w:ind w:right="149"/>
+        <w:ind w:left="720" w:right="149"/>
       </w:pPr>
       <w:r>
         <w:rPr>
@@ -3500,7 +3397,7 @@
       <w:pPr>
         <w:pStyle w:val="BodyText"/>
         <w:spacing w:line="360" w:lineRule="auto"/>
-        <w:ind w:right="2380" w:firstLine="720"/>
+        <w:ind w:left="720" w:right="2380" w:firstLine="720"/>
         <w:rPr>
           <w:noProof/>
         </w:rPr>
@@ -3538,6 +3435,128 @@
           <w:noProof/>
         </w:rPr>
         <w:t xml:space="preserve"> </w:t>
+      </w:r>
+    </w:p>
+    <w:p>
+      <w:pPr>
+        <w:pStyle w:val="BodyText"/>
+        <w:spacing w:line="360" w:lineRule="auto"/>
+        <w:ind w:left="720" w:right="2380" w:firstLine="720"/>
+        <w:rPr>
+          <w:noProof/>
+        </w:rPr>
+      </w:pPr>
+      <w:bookmarkStart w:id="0" w:name="_Hlk180596234"/>
+      <w:r>
+        <w:rPr>
+          <w:noProof/>
+        </w:rPr>
+        <w:t xml:space="preserve">gcloud compute ssh </w:t>
+      </w:r>
+      <w:r>
+        <w:rPr>
+          <w:noProof/>
+        </w:rPr>
+        <w:t>biniamabebe@remote-deep-learning-vm</w:t>
+      </w:r>
+      <w:r>
+        <w:rPr>
+          <w:noProof/>
+        </w:rPr>
+        <w:t xml:space="preserve"> </w:t>
+      </w:r>
+      <w:r>
+        <w:rPr>
+          <w:noProof/>
+        </w:rPr>
+        <w:t>--</w:t>
+      </w:r>
+      <w:r>
+        <w:rPr>
+          <w:noProof/>
+        </w:rPr>
+        <w:t>project</w:t>
+      </w:r>
+      <w:r>
+        <w:rPr>
+          <w:noProof/>
+        </w:rPr>
+        <w:t xml:space="preserve"> </w:t>
+      </w:r>
+      <w:r>
+        <w:rPr>
+          <w:noProof/>
+        </w:rPr>
+        <w:t>adta55</w:t>
+      </w:r>
+      <w:r>
+        <w:rPr>
+          <w:noProof/>
+        </w:rPr>
+        <w:t>6</w:t>
+      </w:r>
+      <w:r>
+        <w:rPr>
+          <w:noProof/>
+        </w:rPr>
+        <w:t>0</w:t>
+      </w:r>
+      <w:r>
+        <w:rPr>
+          <w:noProof/>
+        </w:rPr>
+        <w:t>nnl</w:t>
+      </w:r>
+      <w:r>
+        <w:rPr>
+          <w:noProof/>
+        </w:rPr>
+        <w:t xml:space="preserve"> --</w:t>
+      </w:r>
+      <w:r>
+        <w:rPr>
+          <w:noProof/>
+        </w:rPr>
+        <w:t>z</w:t>
+      </w:r>
+      <w:r>
+        <w:rPr>
+          <w:noProof/>
+        </w:rPr>
+        <w:t>one us-south1-c</w:t>
+      </w:r>
+    </w:p>
+    <w:bookmarkEnd w:id="0"/>
+    <w:p>
+      <w:pPr>
+        <w:pStyle w:val="BodyText"/>
+        <w:spacing w:line="360" w:lineRule="auto"/>
+        <w:ind w:left="1440" w:right="2380"/>
+        <w:rPr>
+          <w:noProof/>
+        </w:rPr>
+      </w:pPr>
+      <w:r>
+        <w:rPr>
+          <w:rStyle w:val="Strong"/>
+          <w:rFonts w:eastAsiaTheme="majorEastAsia"/>
+          <w:color w:val="000000"/>
+          <w:shd w:val="clear" w:color="auto" w:fill="FFFFFF"/>
+        </w:rPr>
+        <w:t>Step 2:</w:t>
+      </w:r>
+      <w:r>
+        <w:rPr>
+          <w:color w:val="000000"/>
+          <w:shd w:val="clear" w:color="auto" w:fill="FFFFFF"/>
+        </w:rPr>
+        <w:t> </w:t>
+      </w:r>
+      <w:r>
+        <w:rPr>
+          <w:noProof/>
+        </w:rPr>
+        <w:t>Start the Jupyter Notebook</w:t>
       </w:r>
     </w:p>
     <w:p>
@@ -3553,63 +3572,13 @@
         <w:rPr>
           <w:noProof/>
         </w:rPr>
-        <w:t xml:space="preserve">gcloud compute ssh biniamabebe@deep-learning-vm-example </w:t>
+        <w:tab/>
       </w:r>
       <w:r>
         <w:rPr>
           <w:noProof/>
         </w:rPr>
-        <w:t>–</w:t>
-      </w:r>
-      <w:r>
-        <w:rPr>
-          <w:noProof/>
-        </w:rPr>
-        <w:t>project</w:t>
-      </w:r>
-      <w:r>
-        <w:rPr>
-          <w:noProof/>
-        </w:rPr>
-        <w:t xml:space="preserve"> </w:t>
-      </w:r>
-      <w:r>
-        <w:rPr>
-          <w:noProof/>
-        </w:rPr>
-        <w:t>adta5550dplrn --zone us-south1-c</w:t>
-      </w:r>
-    </w:p>
-    <w:p>
-      <w:pPr>
-        <w:pStyle w:val="BodyText"/>
-        <w:spacing w:line="360" w:lineRule="auto"/>
-        <w:ind w:left="720" w:right="2380"/>
-        <w:rPr>
-          <w:noProof/>
-        </w:rPr>
-      </w:pPr>
-      <w:r>
-        <w:rPr>
-          <w:rStyle w:val="Strong"/>
-          <w:rFonts w:eastAsiaTheme="majorEastAsia"/>
-          <w:color w:val="000000"/>
-          <w:shd w:val="clear" w:color="auto" w:fill="FFFFFF"/>
-        </w:rPr>
-        <w:t>Step 2:</w:t>
-      </w:r>
-      <w:r>
-        <w:rPr>
-          <w:color w:val="000000"/>
-          <w:shd w:val="clear" w:color="auto" w:fill="FFFFFF"/>
-        </w:rPr>
-        <w:t> </w:t>
-      </w:r>
-      <w:r>
-        <w:rPr>
-          <w:noProof/>
-        </w:rPr>
-        <w:t>Start the Jupyter Notebook</w:t>
+        <w:t>jupyter notebook --port=8888</w:t>
       </w:r>
     </w:p>
     <w:p>
@@ -3617,28 +3586,85 @@
         <w:pStyle w:val="BodyText"/>
         <w:spacing w:line="360" w:lineRule="auto"/>
         <w:ind w:left="1440" w:right="2380"/>
-        <w:rPr>
-          <w:noProof/>
-        </w:rPr>
-      </w:pPr>
-      <w:r>
-        <w:rPr>
-          <w:noProof/>
-        </w:rPr>
-        <w:tab/>
-      </w:r>
-      <w:r>
-        <w:rPr>
-          <w:noProof/>
-        </w:rPr>
-        <w:t>jupyter notebook --port=8888</w:t>
+      </w:pPr>
+      <w:r>
+        <w:rPr>
+          <w:rStyle w:val="Strong"/>
+          <w:rFonts w:eastAsiaTheme="majorEastAsia"/>
+          <w:color w:val="000000"/>
+          <w:shd w:val="clear" w:color="auto" w:fill="FFFFFF"/>
+        </w:rPr>
+        <w:t>Step 3:</w:t>
+      </w:r>
+      <w:r>
+        <w:rPr>
+          <w:color w:val="000000"/>
+          <w:shd w:val="clear" w:color="auto" w:fill="FFFFFF"/>
+        </w:rPr>
+        <w:t> </w:t>
+      </w:r>
+      <w:r>
+        <w:t xml:space="preserve"> </w:t>
+      </w:r>
+      <w:r>
+        <w:t>Set Up SSH Tunneling</w:t>
       </w:r>
     </w:p>
     <w:p>
       <w:pPr>
         <w:pStyle w:val="BodyText"/>
         <w:spacing w:line="360" w:lineRule="auto"/>
-        <w:ind w:left="720" w:right="2380"/>
+        <w:ind w:left="1440" w:right="2380"/>
+      </w:pPr>
+      <w:r>
+        <w:tab/>
+      </w:r>
+      <w:proofErr w:type="spellStart"/>
+      <w:r>
+        <w:t>gcloud</w:t>
+      </w:r>
+      <w:proofErr w:type="spellEnd"/>
+      <w:r>
+        <w:t xml:space="preserve"> compute ssh </w:t>
+      </w:r>
+      <w:proofErr w:type="spellStart"/>
+      <w:r>
+        <w:t>biniamabebe@</w:t>
+      </w:r>
+      <w:r>
+        <w:rPr>
+          <w:noProof/>
+        </w:rPr>
+        <w:t>remote-deep-learning-vm</w:t>
+      </w:r>
+      <w:proofErr w:type="spellEnd"/>
+      <w:r>
+        <w:rPr>
+          <w:noProof/>
+        </w:rPr>
+        <w:t xml:space="preserve"> </w:t>
+      </w:r>
+      <w:r>
+        <w:t>--project adta55</w:t>
+      </w:r>
+      <w:r>
+        <w:t>6</w:t>
+      </w:r>
+      <w:r>
+        <w:t>0</w:t>
+      </w:r>
+      <w:r>
+        <w:t>nnl</w:t>
+      </w:r>
+      <w:r>
+        <w:t xml:space="preserve"> --zone us-south1-c -- -L 8000:localhost:8888</w:t>
+      </w:r>
+    </w:p>
+    <w:p>
+      <w:pPr>
+        <w:pStyle w:val="BodyText"/>
+        <w:spacing w:line="360" w:lineRule="auto"/>
+        <w:ind w:left="1440" w:right="2380"/>
       </w:pPr>
       <w:r>
         <w:rPr>
@@ -3647,80 +3673,25 @@
           <w:color w:val="000000"/>
           <w:shd w:val="clear" w:color="auto" w:fill="FFFFFF"/>
         </w:rPr>
-        <w:t>Step 3:</w:t>
-      </w:r>
-      <w:r>
-        <w:rPr>
-          <w:color w:val="000000"/>
-          <w:shd w:val="clear" w:color="auto" w:fill="FFFFFF"/>
-        </w:rPr>
-        <w:t> </w:t>
-      </w:r>
-      <w:r>
-        <w:t xml:space="preserve"> </w:t>
-      </w:r>
-      <w:r>
-        <w:t>Set Up SSH Tunneling</w:t>
-      </w:r>
-    </w:p>
-    <w:p>
-      <w:pPr>
-        <w:pStyle w:val="BodyText"/>
-        <w:spacing w:line="360" w:lineRule="auto"/>
-        <w:ind w:left="720" w:right="2380"/>
-      </w:pPr>
+        <w:t>Step 4:</w:t>
+      </w:r>
+      <w:r>
+        <w:t xml:space="preserve"> </w:t>
+      </w:r>
+      <w:r>
+        <w:t>Enter the URL</w:t>
+      </w:r>
+      <w:r>
+        <w:t xml:space="preserve"> to the browser </w:t>
+      </w:r>
+      <w:r>
+        <w:br/>
+        <w:t xml:space="preserve"> </w:t>
+      </w:r>
       <w:r>
         <w:tab/>
       </w:r>
-      <w:proofErr w:type="spellStart"/>
-      <w:r>
-        <w:t>gcloud</w:t>
-      </w:r>
-      <w:proofErr w:type="spellEnd"/>
-      <w:r>
-        <w:t xml:space="preserve"> compute ssh </w:t>
-      </w:r>
-      <w:proofErr w:type="spellStart"/>
-      <w:r>
-        <w:t>biniamabebe@deep-learning-vm-example</w:t>
-      </w:r>
-      <w:proofErr w:type="spellEnd"/>
-      <w:r>
-        <w:t xml:space="preserve"> --project adta5550dplrn --zone us-south1-c -- -L 8000:localhost:8888</w:t>
-      </w:r>
-    </w:p>
-    <w:p>
-      <w:pPr>
-        <w:pStyle w:val="BodyText"/>
-        <w:spacing w:line="360" w:lineRule="auto"/>
-        <w:ind w:left="720" w:right="2380"/>
-      </w:pPr>
-      <w:r>
-        <w:rPr>
-          <w:rStyle w:val="Strong"/>
-          <w:rFonts w:eastAsiaTheme="majorEastAsia"/>
-          <w:color w:val="000000"/>
-          <w:shd w:val="clear" w:color="auto" w:fill="FFFFFF"/>
-        </w:rPr>
-        <w:t>Step 4:</w:t>
-      </w:r>
-      <w:r>
-        <w:t xml:space="preserve"> </w:t>
-      </w:r>
-      <w:r>
-        <w:t>Enter the URL</w:t>
-      </w:r>
-      <w:r>
-        <w:t xml:space="preserve"> to the browser </w:t>
-      </w:r>
-      <w:r>
-        <w:br/>
-        <w:t xml:space="preserve"> </w:t>
-      </w:r>
-      <w:r>
-        <w:tab/>
-      </w:r>
-      <w:hyperlink r:id="rId19" w:history="1">
+      <w:hyperlink r:id="rId20" w:history="1">
         <w:r>
           <w:rPr>
             <w:rStyle w:val="Hyperlink"/>
@@ -3805,1623 +3776,63 @@
           <w:b/>
           <w:bCs/>
         </w:rPr>
+        <w:t>PART VI: History of AI and Big Data</w:t>
+      </w:r>
+    </w:p>
+    <w:p>
+      <w:pPr>
+        <w:pStyle w:val="BodyText"/>
+        <w:spacing w:line="360" w:lineRule="auto"/>
+        <w:ind w:left="720" w:right="130"/>
+        <w:rPr>
+          <w:noProof/>
+        </w:rPr>
+      </w:pPr>
+      <w:r>
+        <w:rPr>
+          <w:noProof/>
+        </w:rPr>
         <w:lastRenderedPageBreak/>
-        <w:tab/>
-        <w:t>PART</w:t>
-      </w:r>
-      <w:r>
-        <w:rPr>
-          <w:b/>
-          <w:bCs/>
-          <w:spacing w:val="-2"/>
-        </w:rPr>
-        <w:t xml:space="preserve"> </w:t>
-      </w:r>
-      <w:r>
-        <w:rPr>
-          <w:b/>
-          <w:bCs/>
-        </w:rPr>
-        <w:t>VI:</w:t>
-      </w:r>
-      <w:r>
-        <w:rPr>
-          <w:b/>
-          <w:bCs/>
-          <w:spacing w:val="-2"/>
-        </w:rPr>
-        <w:t xml:space="preserve"> </w:t>
-      </w:r>
-      <w:r>
-        <w:rPr>
-          <w:b/>
-          <w:bCs/>
-        </w:rPr>
-        <w:t>Write</w:t>
-      </w:r>
-      <w:r>
-        <w:rPr>
-          <w:b/>
-          <w:bCs/>
-          <w:spacing w:val="-5"/>
-        </w:rPr>
-        <w:t xml:space="preserve"> </w:t>
-      </w:r>
-      <w:r>
-        <w:rPr>
-          <w:b/>
-          <w:bCs/>
-        </w:rPr>
-        <w:t>Simple</w:t>
-      </w:r>
-      <w:r>
-        <w:rPr>
-          <w:b/>
-          <w:bCs/>
-          <w:spacing w:val="-2"/>
-        </w:rPr>
-        <w:t xml:space="preserve"> </w:t>
-      </w:r>
-      <w:r>
-        <w:rPr>
-          <w:b/>
-          <w:bCs/>
-        </w:rPr>
-        <w:t>Python</w:t>
-      </w:r>
-      <w:r>
-        <w:rPr>
-          <w:b/>
-          <w:bCs/>
-          <w:spacing w:val="-3"/>
-        </w:rPr>
-        <w:t xml:space="preserve"> </w:t>
-      </w:r>
-      <w:r>
-        <w:rPr>
-          <w:b/>
-          <w:bCs/>
-        </w:rPr>
-        <w:t>Code</w:t>
-      </w:r>
-      <w:r>
-        <w:rPr>
-          <w:b/>
-          <w:bCs/>
-          <w:spacing w:val="-2"/>
-        </w:rPr>
-        <w:t xml:space="preserve"> </w:t>
-      </w:r>
-      <w:r>
-        <w:rPr>
-          <w:b/>
-          <w:bCs/>
-        </w:rPr>
-        <w:t>in</w:t>
-      </w:r>
-      <w:r>
-        <w:rPr>
-          <w:b/>
-          <w:bCs/>
-          <w:spacing w:val="-3"/>
-        </w:rPr>
-        <w:t xml:space="preserve"> </w:t>
-      </w:r>
-      <w:proofErr w:type="spellStart"/>
-      <w:r>
-        <w:rPr>
-          <w:b/>
-          <w:bCs/>
-        </w:rPr>
-        <w:t>Jupyter</w:t>
-      </w:r>
-      <w:proofErr w:type="spellEnd"/>
-      <w:r>
-        <w:rPr>
-          <w:b/>
-          <w:bCs/>
-          <w:spacing w:val="-4"/>
-        </w:rPr>
-        <w:t xml:space="preserve"> </w:t>
-      </w:r>
-      <w:r>
-        <w:rPr>
-          <w:b/>
-          <w:bCs/>
-        </w:rPr>
-        <w:t>Notebook</w:t>
-      </w:r>
-      <w:r>
-        <w:rPr>
-          <w:b/>
-          <w:bCs/>
-          <w:spacing w:val="-3"/>
-        </w:rPr>
-        <w:t xml:space="preserve"> </w:t>
-      </w:r>
-      <w:r>
-        <w:rPr>
-          <w:b/>
-          <w:bCs/>
-        </w:rPr>
-        <w:t>in</w:t>
-      </w:r>
-      <w:r>
-        <w:rPr>
-          <w:b/>
-          <w:bCs/>
-          <w:spacing w:val="-5"/>
-        </w:rPr>
-        <w:t xml:space="preserve"> </w:t>
-      </w:r>
-      <w:r>
-        <w:rPr>
-          <w:b/>
-          <w:bCs/>
-        </w:rPr>
-        <w:t>Remote</w:t>
-      </w:r>
-      <w:r>
-        <w:rPr>
-          <w:b/>
-          <w:bCs/>
-          <w:spacing w:val="-5"/>
-        </w:rPr>
-        <w:t xml:space="preserve"> </w:t>
-      </w:r>
-      <w:r>
-        <w:rPr>
-          <w:b/>
-          <w:bCs/>
-        </w:rPr>
-        <w:t>VM</w:t>
-      </w:r>
-    </w:p>
-    <w:p>
-      <w:pPr>
-        <w:pStyle w:val="ListParagraph"/>
-        <w:numPr>
-          <w:ilvl w:val="0"/>
-          <w:numId w:val="1"/>
-        </w:numPr>
-        <w:tabs>
-          <w:tab w:val="left" w:pos="1540"/>
-        </w:tabs>
-        <w:spacing w:line="480" w:lineRule="auto"/>
-        <w:ind w:right="228"/>
-        <w:rPr>
-          <w:sz w:val="24"/>
-        </w:rPr>
-      </w:pPr>
-      <w:r>
-        <w:rPr>
-          <w:sz w:val="24"/>
-        </w:rPr>
-        <w:t>C</w:t>
-      </w:r>
-      <w:r>
-        <w:rPr>
-          <w:sz w:val="24"/>
-        </w:rPr>
-        <w:t>reate</w:t>
-      </w:r>
-      <w:r>
-        <w:rPr>
-          <w:spacing w:val="-2"/>
-          <w:sz w:val="24"/>
-        </w:rPr>
-        <w:t xml:space="preserve"> </w:t>
-      </w:r>
-      <w:r>
-        <w:rPr>
-          <w:sz w:val="24"/>
-        </w:rPr>
-        <w:t>a</w:t>
-      </w:r>
-      <w:r>
-        <w:rPr>
-          <w:spacing w:val="-4"/>
-          <w:sz w:val="24"/>
-        </w:rPr>
-        <w:t xml:space="preserve"> </w:t>
-      </w:r>
-      <w:r>
-        <w:rPr>
-          <w:sz w:val="24"/>
-        </w:rPr>
-        <w:t>vector</w:t>
-      </w:r>
-      <w:r>
-        <w:rPr>
-          <w:spacing w:val="-1"/>
-          <w:sz w:val="24"/>
-        </w:rPr>
-        <w:t xml:space="preserve"> </w:t>
-      </w:r>
-      <w:r>
-        <w:rPr>
-          <w:sz w:val="24"/>
-        </w:rPr>
-        <w:t>(1D</w:t>
-      </w:r>
-      <w:r>
-        <w:rPr>
-          <w:spacing w:val="-4"/>
-          <w:sz w:val="24"/>
-        </w:rPr>
-        <w:t xml:space="preserve"> </w:t>
-      </w:r>
-      <w:r>
-        <w:rPr>
-          <w:sz w:val="24"/>
-        </w:rPr>
-        <w:t>array)</w:t>
-      </w:r>
-      <w:r>
-        <w:rPr>
-          <w:spacing w:val="-2"/>
-          <w:sz w:val="24"/>
-        </w:rPr>
-        <w:t xml:space="preserve"> </w:t>
-      </w:r>
-      <w:r>
-        <w:rPr>
-          <w:sz w:val="24"/>
-        </w:rPr>
-        <w:t>of</w:t>
-      </w:r>
-      <w:r>
-        <w:rPr>
-          <w:spacing w:val="-4"/>
-          <w:sz w:val="24"/>
-        </w:rPr>
-        <w:t xml:space="preserve"> </w:t>
-      </w:r>
-      <w:r>
-        <w:rPr>
-          <w:sz w:val="24"/>
-        </w:rPr>
-        <w:t>size</w:t>
-      </w:r>
-      <w:r>
-        <w:rPr>
-          <w:spacing w:val="-4"/>
-          <w:sz w:val="24"/>
-        </w:rPr>
-        <w:t xml:space="preserve"> </w:t>
-      </w:r>
-      <w:r>
-        <w:rPr>
-          <w:sz w:val="24"/>
-        </w:rPr>
-        <w:t>20.</w:t>
-      </w:r>
-      <w:r>
-        <w:rPr>
-          <w:spacing w:val="-2"/>
-          <w:sz w:val="24"/>
-        </w:rPr>
-        <w:t xml:space="preserve"> </w:t>
-      </w:r>
-      <w:r>
-        <w:rPr>
-          <w:sz w:val="24"/>
-        </w:rPr>
-        <w:t>All</w:t>
-      </w:r>
-      <w:r>
-        <w:rPr>
-          <w:spacing w:val="-2"/>
-          <w:sz w:val="24"/>
-        </w:rPr>
-        <w:t xml:space="preserve"> </w:t>
-      </w:r>
-      <w:r>
-        <w:rPr>
-          <w:sz w:val="24"/>
-        </w:rPr>
-        <w:t>the</w:t>
-      </w:r>
-      <w:r>
-        <w:rPr>
-          <w:spacing w:val="-3"/>
-          <w:sz w:val="24"/>
-        </w:rPr>
-        <w:t xml:space="preserve"> </w:t>
-      </w:r>
-      <w:r>
-        <w:rPr>
-          <w:sz w:val="24"/>
-        </w:rPr>
-        <w:t>elements</w:t>
-      </w:r>
-      <w:r>
-        <w:rPr>
-          <w:spacing w:val="-3"/>
-          <w:sz w:val="24"/>
-        </w:rPr>
-        <w:t xml:space="preserve"> </w:t>
-      </w:r>
-      <w:r>
-        <w:rPr>
-          <w:sz w:val="24"/>
-        </w:rPr>
-        <w:t>are</w:t>
-      </w:r>
-      <w:r>
-        <w:rPr>
-          <w:spacing w:val="-4"/>
-          <w:sz w:val="24"/>
-        </w:rPr>
-        <w:t xml:space="preserve"> </w:t>
-      </w:r>
-      <w:r>
-        <w:rPr>
-          <w:sz w:val="24"/>
-        </w:rPr>
-        <w:t>initialized</w:t>
-      </w:r>
-      <w:r>
-        <w:rPr>
-          <w:spacing w:val="-2"/>
-          <w:sz w:val="24"/>
-        </w:rPr>
-        <w:t xml:space="preserve"> </w:t>
-      </w:r>
-      <w:r>
-        <w:rPr>
-          <w:sz w:val="24"/>
-        </w:rPr>
-        <w:t>with</w:t>
-      </w:r>
-      <w:r>
-        <w:rPr>
-          <w:spacing w:val="-2"/>
-          <w:sz w:val="24"/>
-        </w:rPr>
-        <w:t xml:space="preserve"> </w:t>
-      </w:r>
-      <w:r>
-        <w:rPr>
-          <w:sz w:val="24"/>
-        </w:rPr>
-        <w:t>0 (zero)</w:t>
-      </w:r>
-      <w:r>
-        <w:rPr>
-          <w:spacing w:val="-2"/>
-          <w:sz w:val="24"/>
-        </w:rPr>
-        <w:t xml:space="preserve"> </w:t>
-      </w:r>
-      <w:r>
-        <w:rPr>
-          <w:sz w:val="24"/>
-        </w:rPr>
-        <w:t>except</w:t>
-      </w:r>
-      <w:r>
-        <w:rPr>
-          <w:spacing w:val="-2"/>
-          <w:sz w:val="24"/>
-        </w:rPr>
-        <w:t xml:space="preserve"> </w:t>
-      </w:r>
-      <w:r>
-        <w:rPr>
-          <w:sz w:val="24"/>
-        </w:rPr>
-        <w:t>for</w:t>
-      </w:r>
-      <w:r>
-        <w:rPr>
-          <w:spacing w:val="-3"/>
-          <w:sz w:val="24"/>
-        </w:rPr>
-        <w:t xml:space="preserve"> </w:t>
-      </w:r>
-      <w:r>
-        <w:rPr>
-          <w:sz w:val="24"/>
-        </w:rPr>
-        <w:t>the 8th element that is set with the value 8.</w:t>
+        <w:t>Discuss (including images for illustration) the history of Artificial Intelligence from the ‘40s until now.</w:t>
       </w:r>
       <w:r>
         <w:rPr>
           <w:noProof/>
         </w:rPr>
-        <w:t xml:space="preserve"> </w:t>
+        <w:br/>
+        <w:t>SUBMISSION REQUIREMENT PART VI:</w:t>
       </w:r>
       <w:r>
         <w:rPr>
           <w:noProof/>
         </w:rPr>
-        <w:drawing>
-          <wp:inline distT="0" distB="0" distL="0" distR="0" wp14:anchorId="07C9640B" wp14:editId="06A8F1CC">
-            <wp:extent cx="5524500" cy="2707112"/>
-            <wp:effectExtent l="0" t="0" r="0" b="0"/>
-            <wp:docPr id="1583385006" name="Picture 1" descr="A screenshot of a computer&#10;&#10;Description automatically generated"/>
-            <wp:cNvGraphicFramePr>
-              <a:graphicFrameLocks xmlns:a="http://schemas.openxmlformats.org/drawingml/2006/main" noChangeAspect="1"/>
-            </wp:cNvGraphicFramePr>
-            <a:graphic xmlns:a="http://schemas.openxmlformats.org/drawingml/2006/main">
-              <a:graphicData uri="http://schemas.openxmlformats.org/drawingml/2006/picture">
-                <pic:pic xmlns:pic="http://schemas.openxmlformats.org/drawingml/2006/picture">
-                  <pic:nvPicPr>
-                    <pic:cNvPr id="1583385006" name="Picture 1" descr="A screenshot of a computer&#10;&#10;Description automatically generated"/>
-                    <pic:cNvPicPr/>
-                  </pic:nvPicPr>
-                  <pic:blipFill rotWithShape="1">
-                    <a:blip r:embed="rId20"/>
-                    <a:srcRect r="6352"/>
-                    <a:stretch/>
-                  </pic:blipFill>
-                  <pic:spPr bwMode="auto">
-                    <a:xfrm>
-                      <a:off x="0" y="0"/>
-                      <a:ext cx="5530192" cy="2709901"/>
-                    </a:xfrm>
-                    <a:prstGeom prst="rect">
-                      <a:avLst/>
-                    </a:prstGeom>
-                    <a:ln>
-                      <a:noFill/>
-                    </a:ln>
-                    <a:extLst>
-                      <a:ext uri="{53640926-AAD7-44D8-BBD7-CCE9431645EC}">
-                        <a14:shadowObscured xmlns:a14="http://schemas.microsoft.com/office/drawing/2010/main"/>
-                      </a:ext>
-                    </a:extLst>
-                  </pic:spPr>
-                </pic:pic>
-              </a:graphicData>
-            </a:graphic>
-          </wp:inline>
-        </w:drawing>
-      </w:r>
-    </w:p>
-    <w:p>
-      <w:pPr>
-        <w:pStyle w:val="BodyText"/>
-        <w:spacing w:line="480" w:lineRule="auto"/>
-      </w:pPr>
-    </w:p>
-    <w:p>
-      <w:pPr>
-        <w:pStyle w:val="ListParagraph"/>
-        <w:numPr>
-          <w:ilvl w:val="0"/>
-          <w:numId w:val="1"/>
-        </w:numPr>
-        <w:tabs>
-          <w:tab w:val="left" w:pos="1540"/>
-        </w:tabs>
-        <w:spacing w:line="480" w:lineRule="auto"/>
-        <w:ind w:right="300"/>
-        <w:rPr>
-          <w:sz w:val="24"/>
-        </w:rPr>
-      </w:pPr>
-      <w:r>
-        <w:rPr>
-          <w:sz w:val="24"/>
-        </w:rPr>
-        <w:t>Create</w:t>
-      </w:r>
-      <w:r>
-        <w:rPr>
-          <w:spacing w:val="-2"/>
-          <w:sz w:val="24"/>
-        </w:rPr>
-        <w:t xml:space="preserve"> </w:t>
-      </w:r>
-      <w:r>
-        <w:rPr>
-          <w:sz w:val="24"/>
-        </w:rPr>
-        <w:t>a</w:t>
-      </w:r>
-      <w:r>
-        <w:rPr>
-          <w:spacing w:val="-4"/>
-          <w:sz w:val="24"/>
-        </w:rPr>
-        <w:t xml:space="preserve"> </w:t>
-      </w:r>
-      <w:r>
-        <w:rPr>
-          <w:sz w:val="24"/>
-        </w:rPr>
-        <w:t>vector</w:t>
-      </w:r>
-      <w:r>
-        <w:rPr>
-          <w:spacing w:val="-2"/>
-          <w:sz w:val="24"/>
-        </w:rPr>
-        <w:t xml:space="preserve"> </w:t>
-      </w:r>
-      <w:r>
-        <w:rPr>
-          <w:sz w:val="24"/>
-        </w:rPr>
-        <w:t>of</w:t>
-      </w:r>
-      <w:r>
-        <w:rPr>
-          <w:spacing w:val="-2"/>
-          <w:sz w:val="24"/>
-        </w:rPr>
-        <w:t xml:space="preserve"> </w:t>
-      </w:r>
-      <w:r>
-        <w:rPr>
-          <w:sz w:val="24"/>
-        </w:rPr>
-        <w:t>size</w:t>
-      </w:r>
-      <w:r>
-        <w:rPr>
-          <w:spacing w:val="-4"/>
-          <w:sz w:val="24"/>
-        </w:rPr>
-        <w:t xml:space="preserve"> </w:t>
-      </w:r>
-      <w:r>
-        <w:rPr>
-          <w:sz w:val="24"/>
-        </w:rPr>
-        <w:t>16 with</w:t>
-      </w:r>
-      <w:r>
-        <w:rPr>
-          <w:spacing w:val="-2"/>
-          <w:sz w:val="24"/>
-        </w:rPr>
-        <w:t xml:space="preserve"> </w:t>
-      </w:r>
-      <w:r>
-        <w:rPr>
-          <w:sz w:val="24"/>
-        </w:rPr>
-        <w:t>random</w:t>
-      </w:r>
-      <w:r>
-        <w:rPr>
-          <w:spacing w:val="-2"/>
-          <w:sz w:val="24"/>
-        </w:rPr>
-        <w:t xml:space="preserve"> </w:t>
-      </w:r>
-      <w:r>
-        <w:rPr>
-          <w:sz w:val="24"/>
-        </w:rPr>
-        <w:t>values</w:t>
-      </w:r>
-      <w:r>
-        <w:rPr>
-          <w:spacing w:val="-3"/>
-          <w:sz w:val="24"/>
-        </w:rPr>
-        <w:t xml:space="preserve"> </w:t>
-      </w:r>
-      <w:r>
-        <w:rPr>
-          <w:sz w:val="24"/>
-        </w:rPr>
-        <w:t>ranging</w:t>
-      </w:r>
-      <w:r>
-        <w:rPr>
-          <w:spacing w:val="-2"/>
-          <w:sz w:val="24"/>
-        </w:rPr>
-        <w:t xml:space="preserve"> </w:t>
-      </w:r>
-      <w:r>
-        <w:rPr>
-          <w:sz w:val="24"/>
-        </w:rPr>
-        <w:t>from</w:t>
-      </w:r>
-      <w:r>
-        <w:rPr>
-          <w:spacing w:val="-2"/>
-          <w:sz w:val="24"/>
-        </w:rPr>
-        <w:t xml:space="preserve"> </w:t>
-      </w:r>
-      <w:r>
-        <w:rPr>
-          <w:sz w:val="24"/>
-        </w:rPr>
-        <w:t>0</w:t>
-      </w:r>
-      <w:r>
-        <w:rPr>
-          <w:spacing w:val="-2"/>
-          <w:sz w:val="24"/>
-        </w:rPr>
-        <w:t xml:space="preserve"> </w:t>
-      </w:r>
-      <w:r>
-        <w:rPr>
-          <w:sz w:val="24"/>
-        </w:rPr>
-        <w:t>to</w:t>
-      </w:r>
-      <w:r>
-        <w:rPr>
-          <w:spacing w:val="-2"/>
-          <w:sz w:val="24"/>
-        </w:rPr>
-        <w:t xml:space="preserve"> </w:t>
-      </w:r>
-      <w:r>
-        <w:rPr>
-          <w:sz w:val="24"/>
-        </w:rPr>
-        <w:t>63,</w:t>
-      </w:r>
-      <w:r>
-        <w:rPr>
-          <w:spacing w:val="-2"/>
-          <w:sz w:val="24"/>
-        </w:rPr>
-        <w:t xml:space="preserve"> </w:t>
-      </w:r>
-      <w:r>
-        <w:rPr>
-          <w:sz w:val="24"/>
-        </w:rPr>
-        <w:t>print</w:t>
-      </w:r>
-      <w:r>
-        <w:rPr>
-          <w:spacing w:val="-2"/>
-          <w:sz w:val="24"/>
-        </w:rPr>
-        <w:t xml:space="preserve"> </w:t>
-      </w:r>
-      <w:r>
-        <w:rPr>
-          <w:sz w:val="24"/>
-        </w:rPr>
-        <w:t>the</w:t>
-      </w:r>
-      <w:r>
-        <w:rPr>
-          <w:spacing w:val="-2"/>
-          <w:sz w:val="24"/>
-        </w:rPr>
-        <w:t xml:space="preserve"> </w:t>
-      </w:r>
-      <w:r>
-        <w:rPr>
-          <w:sz w:val="24"/>
-        </w:rPr>
-        <w:t>vector,</w:t>
-      </w:r>
-      <w:r>
-        <w:rPr>
-          <w:spacing w:val="-2"/>
-          <w:sz w:val="24"/>
-        </w:rPr>
-        <w:t xml:space="preserve"> </w:t>
-      </w:r>
-      <w:r>
-        <w:rPr>
-          <w:sz w:val="24"/>
-        </w:rPr>
-        <w:t>then</w:t>
-      </w:r>
-      <w:r>
-        <w:rPr>
-          <w:spacing w:val="-2"/>
-          <w:sz w:val="24"/>
-        </w:rPr>
-        <w:t xml:space="preserve"> </w:t>
-      </w:r>
-      <w:r>
-        <w:rPr>
-          <w:sz w:val="24"/>
-        </w:rPr>
-        <w:t>sort</w:t>
-      </w:r>
-      <w:r>
-        <w:rPr>
-          <w:spacing w:val="-2"/>
-          <w:sz w:val="24"/>
-        </w:rPr>
-        <w:t xml:space="preserve"> </w:t>
-      </w:r>
-      <w:r>
-        <w:rPr>
-          <w:sz w:val="24"/>
-        </w:rPr>
-        <w:t>it and print the vector again.</w:t>
+        <w:br/>
+        <w:t>It is expected that the student’s work should include the following major sections:</w:t>
       </w:r>
       <w:r>
         <w:rPr>
           <w:noProof/>
         </w:rPr>
-        <w:t xml:space="preserve"> </w:t>
+        <w:br/>
+        <w:t>--) The start of AI</w:t>
       </w:r>
       <w:r>
         <w:rPr>
           <w:noProof/>
         </w:rPr>
-        <w:drawing>
-          <wp:inline distT="0" distB="0" distL="0" distR="0" wp14:anchorId="6D132D8E" wp14:editId="5A7526FD">
-            <wp:extent cx="5937481" cy="2628900"/>
-            <wp:effectExtent l="0" t="0" r="6350" b="0"/>
-            <wp:docPr id="617409109" name="Picture 1" descr="A screenshot of a computer program&#10;&#10;Description automatically generated"/>
-            <wp:cNvGraphicFramePr>
-              <a:graphicFrameLocks xmlns:a="http://schemas.openxmlformats.org/drawingml/2006/main" noChangeAspect="1"/>
-            </wp:cNvGraphicFramePr>
-            <a:graphic xmlns:a="http://schemas.openxmlformats.org/drawingml/2006/main">
-              <a:graphicData uri="http://schemas.openxmlformats.org/drawingml/2006/picture">
-                <pic:pic xmlns:pic="http://schemas.openxmlformats.org/drawingml/2006/picture">
-                  <pic:nvPicPr>
-                    <pic:cNvPr id="617409109" name="Picture 1" descr="A screenshot of a computer program&#10;&#10;Description automatically generated"/>
-                    <pic:cNvPicPr/>
-                  </pic:nvPicPr>
-                  <pic:blipFill rotWithShape="1">
-                    <a:blip r:embed="rId21"/>
-                    <a:srcRect r="9146"/>
-                    <a:stretch/>
-                  </pic:blipFill>
-                  <pic:spPr bwMode="auto">
-                    <a:xfrm>
-                      <a:off x="0" y="0"/>
-                      <a:ext cx="5941350" cy="2630613"/>
-                    </a:xfrm>
-                    <a:prstGeom prst="rect">
-                      <a:avLst/>
-                    </a:prstGeom>
-                    <a:ln>
-                      <a:noFill/>
-                    </a:ln>
-                    <a:extLst>
-                      <a:ext uri="{53640926-AAD7-44D8-BBD7-CCE9431645EC}">
-                        <a14:shadowObscured xmlns:a14="http://schemas.microsoft.com/office/drawing/2010/main"/>
-                      </a:ext>
-                    </a:extLst>
-                  </pic:spPr>
-                </pic:pic>
-              </a:graphicData>
-            </a:graphic>
-          </wp:inline>
-        </w:drawing>
-      </w:r>
-    </w:p>
-    <w:p>
-      <w:pPr>
-        <w:tabs>
-          <w:tab w:val="left" w:pos="1540"/>
-        </w:tabs>
-        <w:spacing w:line="480" w:lineRule="auto"/>
-        <w:ind w:right="300"/>
-        <w:rPr>
-          <w:sz w:val="24"/>
-        </w:rPr>
-      </w:pPr>
-    </w:p>
-    <w:p>
-      <w:pPr>
-        <w:pStyle w:val="ListParagraph"/>
-        <w:numPr>
-          <w:ilvl w:val="0"/>
-          <w:numId w:val="1"/>
-        </w:numPr>
-        <w:tabs>
-          <w:tab w:val="left" w:pos="1539"/>
-        </w:tabs>
-        <w:spacing w:line="480" w:lineRule="auto"/>
-        <w:ind w:left="1539" w:hanging="359"/>
-        <w:rPr>
-          <w:sz w:val="24"/>
-        </w:rPr>
-      </w:pPr>
-      <w:r>
-        <w:rPr>
-          <w:sz w:val="24"/>
-        </w:rPr>
-        <w:t>Create</w:t>
-      </w:r>
-      <w:r>
-        <w:rPr>
-          <w:spacing w:val="-1"/>
-          <w:sz w:val="24"/>
-        </w:rPr>
-        <w:t xml:space="preserve"> </w:t>
-      </w:r>
-      <w:r>
-        <w:rPr>
-          <w:sz w:val="24"/>
-        </w:rPr>
-        <w:t>a</w:t>
-      </w:r>
-      <w:r>
-        <w:rPr>
-          <w:spacing w:val="-3"/>
-          <w:sz w:val="24"/>
-        </w:rPr>
-        <w:t xml:space="preserve"> </w:t>
-      </w:r>
-      <w:r>
-        <w:rPr>
-          <w:sz w:val="24"/>
-        </w:rPr>
-        <w:t>5x5</w:t>
-      </w:r>
-      <w:r>
-        <w:rPr>
-          <w:spacing w:val="-1"/>
-          <w:sz w:val="24"/>
-        </w:rPr>
-        <w:t xml:space="preserve"> </w:t>
-      </w:r>
-      <w:r>
-        <w:rPr>
-          <w:sz w:val="24"/>
-        </w:rPr>
-        <w:t>matrix with</w:t>
-      </w:r>
-      <w:r>
-        <w:rPr>
-          <w:spacing w:val="-1"/>
-          <w:sz w:val="24"/>
-        </w:rPr>
-        <w:t xml:space="preserve"> </w:t>
-      </w:r>
-      <w:r>
-        <w:rPr>
-          <w:sz w:val="24"/>
-        </w:rPr>
-        <w:t>values</w:t>
-      </w:r>
-      <w:r>
-        <w:rPr>
-          <w:spacing w:val="-2"/>
-          <w:sz w:val="24"/>
-        </w:rPr>
-        <w:t xml:space="preserve"> </w:t>
-      </w:r>
-      <w:r>
-        <w:rPr>
-          <w:sz w:val="24"/>
-        </w:rPr>
-        <w:t>ranging from</w:t>
-      </w:r>
-      <w:r>
-        <w:rPr>
-          <w:spacing w:val="-1"/>
-          <w:sz w:val="24"/>
-        </w:rPr>
-        <w:t xml:space="preserve"> </w:t>
-      </w:r>
-      <w:r>
-        <w:rPr>
-          <w:sz w:val="24"/>
-        </w:rPr>
-        <w:t>0</w:t>
-      </w:r>
-      <w:r>
-        <w:rPr>
-          <w:spacing w:val="-1"/>
-          <w:sz w:val="24"/>
-        </w:rPr>
-        <w:t xml:space="preserve"> </w:t>
-      </w:r>
-      <w:r>
-        <w:rPr>
-          <w:sz w:val="24"/>
-        </w:rPr>
-        <w:t xml:space="preserve">to </w:t>
-      </w:r>
-      <w:r>
-        <w:rPr>
-          <w:spacing w:val="-5"/>
-          <w:sz w:val="24"/>
-        </w:rPr>
-        <w:t>24.</w:t>
+        <w:br/>
+        <w:t>--) The periods in which AI seemed to be stalled for many years and WHY?</w:t>
       </w:r>
       <w:r>
         <w:rPr>
           <w:noProof/>
         </w:rPr>
-        <w:t xml:space="preserve"> </w:t>
-      </w:r>
-      <w:r>
-        <w:rPr>
-          <w:noProof/>
-        </w:rPr>
-        <w:lastRenderedPageBreak/>
-        <w:drawing>
-          <wp:inline distT="0" distB="0" distL="0" distR="0" wp14:anchorId="251B6863" wp14:editId="278076FB">
-            <wp:extent cx="4314825" cy="2115185"/>
-            <wp:effectExtent l="0" t="0" r="9525" b="0"/>
-            <wp:docPr id="796158376" name="Picture 1" descr="A screenshot of a computer&#10;&#10;Description automatically generated"/>
-            <wp:cNvGraphicFramePr>
-              <a:graphicFrameLocks xmlns:a="http://schemas.openxmlformats.org/drawingml/2006/main" noChangeAspect="1"/>
-            </wp:cNvGraphicFramePr>
-            <a:graphic xmlns:a="http://schemas.openxmlformats.org/drawingml/2006/main">
-              <a:graphicData uri="http://schemas.openxmlformats.org/drawingml/2006/picture">
-                <pic:pic xmlns:pic="http://schemas.openxmlformats.org/drawingml/2006/picture">
-                  <pic:nvPicPr>
-                    <pic:cNvPr id="796158376" name="Picture 1" descr="A screenshot of a computer&#10;&#10;Description automatically generated"/>
-                    <pic:cNvPicPr/>
-                  </pic:nvPicPr>
-                  <pic:blipFill rotWithShape="1">
-                    <a:blip r:embed="rId22"/>
-                    <a:srcRect r="38339"/>
-                    <a:stretch/>
-                  </pic:blipFill>
-                  <pic:spPr bwMode="auto">
-                    <a:xfrm>
-                      <a:off x="0" y="0"/>
-                      <a:ext cx="4314825" cy="2115185"/>
-                    </a:xfrm>
-                    <a:prstGeom prst="rect">
-                      <a:avLst/>
-                    </a:prstGeom>
-                    <a:ln>
-                      <a:noFill/>
-                    </a:ln>
-                    <a:extLst>
-                      <a:ext uri="{53640926-AAD7-44D8-BBD7-CCE9431645EC}">
-                        <a14:shadowObscured xmlns:a14="http://schemas.microsoft.com/office/drawing/2010/main"/>
-                      </a:ext>
-                    </a:extLst>
-                  </pic:spPr>
-                </pic:pic>
-              </a:graphicData>
-            </a:graphic>
-          </wp:inline>
-        </w:drawing>
-      </w:r>
-    </w:p>
-    <w:p>
-      <w:pPr>
-        <w:pStyle w:val="ListParagraph"/>
-        <w:numPr>
-          <w:ilvl w:val="0"/>
-          <w:numId w:val="1"/>
-        </w:numPr>
-        <w:tabs>
-          <w:tab w:val="left" w:pos="1539"/>
-        </w:tabs>
-        <w:spacing w:line="480" w:lineRule="auto"/>
-        <w:ind w:left="1539" w:hanging="359"/>
-        <w:rPr>
-          <w:sz w:val="24"/>
-        </w:rPr>
-      </w:pPr>
-      <w:r>
-        <w:rPr>
-          <w:sz w:val="24"/>
-        </w:rPr>
-        <w:t>C</w:t>
-      </w:r>
-      <w:r>
-        <w:rPr>
-          <w:sz w:val="24"/>
-        </w:rPr>
-        <w:t>reate</w:t>
-      </w:r>
-      <w:r>
-        <w:rPr>
-          <w:spacing w:val="-2"/>
-          <w:sz w:val="24"/>
-        </w:rPr>
-        <w:t xml:space="preserve"> </w:t>
-      </w:r>
-      <w:r>
-        <w:rPr>
-          <w:sz w:val="24"/>
-        </w:rPr>
-        <w:t>an</w:t>
-      </w:r>
-      <w:r>
-        <w:rPr>
-          <w:spacing w:val="-1"/>
-          <w:sz w:val="24"/>
-        </w:rPr>
-        <w:t xml:space="preserve"> </w:t>
-      </w:r>
-      <w:r>
-        <w:rPr>
-          <w:sz w:val="24"/>
-        </w:rPr>
-        <w:t>8x8</w:t>
-      </w:r>
-      <w:r>
-        <w:rPr>
-          <w:spacing w:val="1"/>
-          <w:sz w:val="24"/>
-        </w:rPr>
-        <w:t xml:space="preserve"> </w:t>
-      </w:r>
-      <w:r>
-        <w:rPr>
-          <w:sz w:val="24"/>
-        </w:rPr>
-        <w:t>array</w:t>
-      </w:r>
-      <w:r>
-        <w:rPr>
-          <w:spacing w:val="-1"/>
-          <w:sz w:val="24"/>
-        </w:rPr>
-        <w:t xml:space="preserve"> </w:t>
-      </w:r>
-      <w:r>
-        <w:rPr>
-          <w:sz w:val="24"/>
-        </w:rPr>
-        <w:t>with</w:t>
-      </w:r>
-      <w:r>
-        <w:rPr>
-          <w:spacing w:val="1"/>
-          <w:sz w:val="24"/>
-        </w:rPr>
-        <w:t xml:space="preserve"> </w:t>
-      </w:r>
-      <w:r>
-        <w:rPr>
-          <w:sz w:val="24"/>
-        </w:rPr>
-        <w:t>random</w:t>
-      </w:r>
-      <w:r>
-        <w:rPr>
-          <w:spacing w:val="-1"/>
-          <w:sz w:val="24"/>
-        </w:rPr>
-        <w:t xml:space="preserve"> </w:t>
-      </w:r>
-      <w:r>
-        <w:rPr>
-          <w:sz w:val="24"/>
-        </w:rPr>
-        <w:t>values,</w:t>
-      </w:r>
-      <w:r>
-        <w:rPr>
-          <w:spacing w:val="-1"/>
-          <w:sz w:val="24"/>
-        </w:rPr>
-        <w:t xml:space="preserve"> </w:t>
-      </w:r>
-      <w:r>
-        <w:rPr>
-          <w:sz w:val="24"/>
-        </w:rPr>
-        <w:t>then</w:t>
-      </w:r>
-      <w:r>
-        <w:rPr>
-          <w:spacing w:val="-1"/>
-          <w:sz w:val="24"/>
-        </w:rPr>
-        <w:t xml:space="preserve"> </w:t>
-      </w:r>
-      <w:r>
-        <w:rPr>
-          <w:sz w:val="24"/>
-        </w:rPr>
-        <w:t>find</w:t>
-      </w:r>
-      <w:r>
-        <w:rPr>
-          <w:spacing w:val="1"/>
-          <w:sz w:val="24"/>
-        </w:rPr>
-        <w:t xml:space="preserve"> </w:t>
-      </w:r>
-      <w:r>
-        <w:rPr>
-          <w:sz w:val="24"/>
-        </w:rPr>
-        <w:t>the</w:t>
-      </w:r>
-      <w:r>
-        <w:rPr>
-          <w:spacing w:val="-1"/>
-          <w:sz w:val="24"/>
-        </w:rPr>
-        <w:t xml:space="preserve"> </w:t>
-      </w:r>
-      <w:r>
-        <w:rPr>
-          <w:sz w:val="24"/>
-        </w:rPr>
-        <w:t>min</w:t>
-      </w:r>
-      <w:r>
-        <w:rPr>
-          <w:spacing w:val="-1"/>
-          <w:sz w:val="24"/>
-        </w:rPr>
-        <w:t xml:space="preserve"> </w:t>
-      </w:r>
-      <w:r>
-        <w:rPr>
-          <w:sz w:val="24"/>
-        </w:rPr>
-        <w:t>and</w:t>
-      </w:r>
-      <w:r>
-        <w:rPr>
-          <w:spacing w:val="-1"/>
-          <w:sz w:val="24"/>
-        </w:rPr>
-        <w:t xml:space="preserve"> </w:t>
-      </w:r>
-      <w:r>
-        <w:rPr>
-          <w:sz w:val="24"/>
-        </w:rPr>
-        <w:t>max</w:t>
-      </w:r>
-      <w:r>
-        <w:rPr>
-          <w:spacing w:val="-1"/>
-          <w:sz w:val="24"/>
-        </w:rPr>
-        <w:t xml:space="preserve"> </w:t>
-      </w:r>
-      <w:r>
-        <w:rPr>
-          <w:sz w:val="24"/>
-        </w:rPr>
-        <w:t>values</w:t>
-      </w:r>
-      <w:r>
-        <w:rPr>
-          <w:spacing w:val="-2"/>
-          <w:sz w:val="24"/>
-        </w:rPr>
-        <w:t xml:space="preserve"> </w:t>
-      </w:r>
-      <w:r>
-        <w:rPr>
-          <w:sz w:val="24"/>
-        </w:rPr>
-        <w:t>stored</w:t>
-      </w:r>
-      <w:r>
-        <w:rPr>
-          <w:spacing w:val="-1"/>
-          <w:sz w:val="24"/>
-        </w:rPr>
-        <w:t xml:space="preserve"> </w:t>
-      </w:r>
-      <w:r>
-        <w:rPr>
-          <w:sz w:val="24"/>
-        </w:rPr>
-        <w:t>in</w:t>
-      </w:r>
-      <w:r>
-        <w:rPr>
-          <w:spacing w:val="-1"/>
-          <w:sz w:val="24"/>
-        </w:rPr>
-        <w:t xml:space="preserve"> </w:t>
-      </w:r>
-      <w:r>
-        <w:rPr>
-          <w:sz w:val="24"/>
-        </w:rPr>
-        <w:t>this</w:t>
-      </w:r>
-      <w:r>
-        <w:rPr>
-          <w:spacing w:val="-2"/>
-          <w:sz w:val="24"/>
-        </w:rPr>
-        <w:t xml:space="preserve"> </w:t>
-      </w:r>
-      <w:proofErr w:type="gramStart"/>
-      <w:r>
-        <w:rPr>
-          <w:spacing w:val="-2"/>
-          <w:sz w:val="24"/>
-        </w:rPr>
-        <w:t>matrix</w:t>
-      </w:r>
-      <w:r>
-        <w:rPr>
-          <w:spacing w:val="-2"/>
-          <w:sz w:val="24"/>
-        </w:rPr>
-        <w:t>.</w:t>
-      </w:r>
-      <w:r>
-        <w:rPr>
-          <w:spacing w:val="-2"/>
-          <w:sz w:val="24"/>
-        </w:rPr>
-        <w:t>|</w:t>
-      </w:r>
-      <w:proofErr w:type="gramEnd"/>
-    </w:p>
-    <w:p>
-      <w:pPr>
-        <w:tabs>
-          <w:tab w:val="left" w:pos="1539"/>
-        </w:tabs>
-        <w:spacing w:line="480" w:lineRule="auto"/>
-        <w:ind w:left="1180"/>
-        <w:rPr>
-          <w:sz w:val="24"/>
-        </w:rPr>
-      </w:pPr>
-      <w:r>
-        <w:rPr>
-          <w:noProof/>
-        </w:rPr>
-        <w:drawing>
-          <wp:inline distT="0" distB="0" distL="0" distR="0" wp14:anchorId="626D9F19" wp14:editId="2A723712">
-            <wp:extent cx="5403850" cy="2544517"/>
-            <wp:effectExtent l="0" t="0" r="6350" b="8255"/>
-            <wp:docPr id="601035062" name="Picture 1" descr="A screenshot of a computer&#10;&#10;Description automatically generated"/>
-            <wp:cNvGraphicFramePr>
-              <a:graphicFrameLocks xmlns:a="http://schemas.openxmlformats.org/drawingml/2006/main" noChangeAspect="1"/>
-            </wp:cNvGraphicFramePr>
-            <a:graphic xmlns:a="http://schemas.openxmlformats.org/drawingml/2006/main">
-              <a:graphicData uri="http://schemas.openxmlformats.org/drawingml/2006/picture">
-                <pic:pic xmlns:pic="http://schemas.openxmlformats.org/drawingml/2006/picture">
-                  <pic:nvPicPr>
-                    <pic:cNvPr id="601035062" name="Picture 1" descr="A screenshot of a computer&#10;&#10;Description automatically generated"/>
-                    <pic:cNvPicPr/>
-                  </pic:nvPicPr>
-                  <pic:blipFill>
-                    <a:blip r:embed="rId23"/>
-                    <a:stretch>
-                      <a:fillRect/>
-                    </a:stretch>
-                  </pic:blipFill>
-                  <pic:spPr>
-                    <a:xfrm>
-                      <a:off x="0" y="0"/>
-                      <a:ext cx="5413645" cy="2549129"/>
-                    </a:xfrm>
-                    <a:prstGeom prst="rect">
-                      <a:avLst/>
-                    </a:prstGeom>
-                  </pic:spPr>
-                </pic:pic>
-              </a:graphicData>
-            </a:graphic>
-          </wp:inline>
-        </w:drawing>
-      </w:r>
-    </w:p>
-    <w:p>
-      <w:pPr>
-        <w:pStyle w:val="ListParagraph"/>
-        <w:numPr>
-          <w:ilvl w:val="0"/>
-          <w:numId w:val="1"/>
-        </w:numPr>
-        <w:tabs>
-          <w:tab w:val="left" w:pos="1540"/>
-        </w:tabs>
-        <w:spacing w:line="360" w:lineRule="auto"/>
-        <w:ind w:right="263"/>
-        <w:rPr>
-          <w:sz w:val="24"/>
-        </w:rPr>
-      </w:pPr>
-      <w:r>
-        <w:rPr>
-          <w:sz w:val="24"/>
-        </w:rPr>
-        <w:t>Create</w:t>
-      </w:r>
-      <w:r>
-        <w:rPr>
-          <w:spacing w:val="-3"/>
-          <w:sz w:val="24"/>
-        </w:rPr>
-        <w:t xml:space="preserve"> </w:t>
-      </w:r>
-      <w:r>
-        <w:rPr>
-          <w:sz w:val="24"/>
-        </w:rPr>
-        <w:t>a</w:t>
-      </w:r>
-      <w:r>
-        <w:rPr>
-          <w:spacing w:val="-4"/>
-          <w:sz w:val="24"/>
-        </w:rPr>
-        <w:t xml:space="preserve"> </w:t>
-      </w:r>
-      <w:r>
-        <w:rPr>
-          <w:sz w:val="24"/>
-        </w:rPr>
-        <w:t>vector</w:t>
-      </w:r>
-      <w:r>
-        <w:rPr>
-          <w:spacing w:val="-3"/>
-          <w:sz w:val="24"/>
-        </w:rPr>
-        <w:t xml:space="preserve"> </w:t>
-      </w:r>
-      <w:r>
-        <w:rPr>
-          <w:sz w:val="24"/>
-        </w:rPr>
-        <w:t>of</w:t>
-      </w:r>
-      <w:r>
-        <w:rPr>
-          <w:spacing w:val="-3"/>
-          <w:sz w:val="24"/>
-        </w:rPr>
-        <w:t xml:space="preserve"> </w:t>
-      </w:r>
-      <w:r>
-        <w:rPr>
-          <w:sz w:val="24"/>
-        </w:rPr>
-        <w:t>size</w:t>
-      </w:r>
-      <w:r>
-        <w:rPr>
-          <w:spacing w:val="-3"/>
-          <w:sz w:val="24"/>
-        </w:rPr>
-        <w:t xml:space="preserve"> </w:t>
-      </w:r>
-      <w:r>
-        <w:rPr>
-          <w:sz w:val="24"/>
-        </w:rPr>
-        <w:t>32</w:t>
-      </w:r>
-      <w:r>
-        <w:rPr>
-          <w:spacing w:val="-1"/>
-          <w:sz w:val="24"/>
-        </w:rPr>
-        <w:t xml:space="preserve"> </w:t>
-      </w:r>
-      <w:r>
-        <w:rPr>
-          <w:sz w:val="24"/>
-        </w:rPr>
-        <w:t>that</w:t>
-      </w:r>
-      <w:r>
-        <w:rPr>
-          <w:spacing w:val="-3"/>
-          <w:sz w:val="24"/>
-        </w:rPr>
-        <w:t xml:space="preserve"> </w:t>
-      </w:r>
-      <w:r>
-        <w:rPr>
-          <w:sz w:val="24"/>
-        </w:rPr>
-        <w:t>is</w:t>
-      </w:r>
-      <w:r>
-        <w:rPr>
-          <w:spacing w:val="-3"/>
-          <w:sz w:val="24"/>
-        </w:rPr>
-        <w:t xml:space="preserve"> </w:t>
-      </w:r>
-      <w:r>
-        <w:rPr>
-          <w:sz w:val="24"/>
-        </w:rPr>
-        <w:t>initialized</w:t>
-      </w:r>
-      <w:r>
-        <w:rPr>
-          <w:spacing w:val="-3"/>
-          <w:sz w:val="24"/>
-        </w:rPr>
-        <w:t xml:space="preserve"> </w:t>
-      </w:r>
-      <w:r>
-        <w:rPr>
-          <w:sz w:val="24"/>
-        </w:rPr>
-        <w:t>with</w:t>
-      </w:r>
-      <w:r>
-        <w:rPr>
-          <w:spacing w:val="-3"/>
-          <w:sz w:val="24"/>
-        </w:rPr>
-        <w:t xml:space="preserve"> </w:t>
-      </w:r>
-      <w:r>
-        <w:rPr>
-          <w:sz w:val="24"/>
-        </w:rPr>
-        <w:t>random</w:t>
-      </w:r>
-      <w:r>
-        <w:rPr>
-          <w:spacing w:val="-3"/>
-          <w:sz w:val="24"/>
-        </w:rPr>
-        <w:t xml:space="preserve"> </w:t>
-      </w:r>
-      <w:r>
-        <w:rPr>
-          <w:sz w:val="24"/>
-        </w:rPr>
-        <w:t>values</w:t>
-      </w:r>
-      <w:r>
-        <w:rPr>
-          <w:spacing w:val="-3"/>
-          <w:sz w:val="24"/>
-        </w:rPr>
-        <w:t xml:space="preserve"> </w:t>
-      </w:r>
-      <w:r>
-        <w:rPr>
-          <w:sz w:val="24"/>
-        </w:rPr>
-        <w:t>inside</w:t>
-      </w:r>
-      <w:r>
-        <w:rPr>
-          <w:spacing w:val="-3"/>
-          <w:sz w:val="24"/>
-        </w:rPr>
-        <w:t xml:space="preserve"> </w:t>
-      </w:r>
-      <w:r>
-        <w:rPr>
-          <w:sz w:val="24"/>
-        </w:rPr>
-        <w:t>the</w:t>
-      </w:r>
-      <w:r>
-        <w:rPr>
-          <w:spacing w:val="-3"/>
-          <w:sz w:val="24"/>
-        </w:rPr>
-        <w:t xml:space="preserve"> </w:t>
-      </w:r>
-      <w:r>
-        <w:rPr>
-          <w:sz w:val="24"/>
-        </w:rPr>
-        <w:t>range</w:t>
-      </w:r>
-      <w:r>
-        <w:rPr>
-          <w:spacing w:val="-3"/>
-          <w:sz w:val="24"/>
-        </w:rPr>
-        <w:t xml:space="preserve"> </w:t>
-      </w:r>
-      <w:r>
-        <w:rPr>
-          <w:sz w:val="24"/>
-        </w:rPr>
-        <w:t>(0,</w:t>
-      </w:r>
-      <w:r>
-        <w:rPr>
-          <w:spacing w:val="-3"/>
-          <w:sz w:val="24"/>
-        </w:rPr>
-        <w:t xml:space="preserve"> </w:t>
-      </w:r>
-      <w:r>
-        <w:rPr>
-          <w:sz w:val="24"/>
-        </w:rPr>
-        <w:t>99)</w:t>
-      </w:r>
-      <w:r>
-        <w:rPr>
-          <w:spacing w:val="-3"/>
-          <w:sz w:val="24"/>
-        </w:rPr>
-        <w:t xml:space="preserve"> </w:t>
-      </w:r>
-      <w:r>
-        <w:rPr>
-          <w:sz w:val="24"/>
-        </w:rPr>
-        <w:t>and</w:t>
-      </w:r>
-      <w:r>
-        <w:rPr>
-          <w:spacing w:val="-3"/>
-          <w:sz w:val="24"/>
-        </w:rPr>
-        <w:t xml:space="preserve"> </w:t>
-      </w:r>
-      <w:r>
-        <w:rPr>
-          <w:sz w:val="24"/>
-        </w:rPr>
-        <w:t>then find the mean of all the initial values.</w:t>
-      </w:r>
-      <w:r>
-        <w:rPr>
-          <w:noProof/>
-          <w:highlight w:val="yellow"/>
-        </w:rPr>
-        <w:drawing>
-          <wp:inline distT="0" distB="0" distL="0" distR="0" wp14:anchorId="69E10027" wp14:editId="42901B2A">
-            <wp:extent cx="6073775" cy="1932364"/>
-            <wp:effectExtent l="0" t="0" r="3175" b="0"/>
-            <wp:docPr id="1336081061" name="Picture 1" descr="A screenshot of a computer&#10;&#10;Description automatically generated"/>
-            <wp:cNvGraphicFramePr>
-              <a:graphicFrameLocks xmlns:a="http://schemas.openxmlformats.org/drawingml/2006/main" noChangeAspect="1"/>
-            </wp:cNvGraphicFramePr>
-            <a:graphic xmlns:a="http://schemas.openxmlformats.org/drawingml/2006/main">
-              <a:graphicData uri="http://schemas.openxmlformats.org/drawingml/2006/picture">
-                <pic:pic xmlns:pic="http://schemas.openxmlformats.org/drawingml/2006/picture">
-                  <pic:nvPicPr>
-                    <pic:cNvPr id="1336081061" name="Picture 1" descr="A screenshot of a computer&#10;&#10;Description automatically generated"/>
-                    <pic:cNvPicPr/>
-                  </pic:nvPicPr>
-                  <pic:blipFill>
-                    <a:blip r:embed="rId24"/>
-                    <a:stretch>
-                      <a:fillRect/>
-                    </a:stretch>
-                  </pic:blipFill>
-                  <pic:spPr>
-                    <a:xfrm>
-                      <a:off x="0" y="0"/>
-                      <a:ext cx="6076893" cy="1933356"/>
-                    </a:xfrm>
-                    <a:prstGeom prst="rect">
-                      <a:avLst/>
-                    </a:prstGeom>
-                  </pic:spPr>
-                </pic:pic>
-              </a:graphicData>
-            </a:graphic>
-          </wp:inline>
-        </w:drawing>
-      </w:r>
-    </w:p>
-    <w:p>
-      <w:pPr>
-        <w:tabs>
-          <w:tab w:val="left" w:pos="4335"/>
-        </w:tabs>
-        <w:spacing w:line="480" w:lineRule="auto"/>
-        <w:ind w:left="820"/>
-        <w:rPr>
-          <w:b/>
-          <w:sz w:val="32"/>
-        </w:rPr>
-      </w:pPr>
-      <w:r>
-        <w:rPr>
-          <w:b/>
-          <w:sz w:val="32"/>
-        </w:rPr>
-        <w:tab/>
+        <w:br/>
+        <w:t>--) The recent significant achievements, especially in the deep learning area, and the role of Big Data</w:t>
       </w:r>
     </w:p>
     <w:sectPr>
-      <w:footerReference w:type="default" r:id="rId25"/>
+      <w:footerReference w:type="default" r:id="rId21"/>
       <w:pgSz w:w="12240" w:h="15840"/>
       <w:pgMar w:top="920" w:right="600" w:bottom="1200" w:left="620" w:header="0" w:footer="1015" w:gutter="0"/>
       <w:cols w:space="720"/>
@@ -6408,7 +4819,6 @@
   <w:style w:type="character" w:default="1" w:styleId="DefaultParagraphFont">
     <w:name w:val="Default Paragraph Font"/>
     <w:uiPriority w:val="1"/>
-    <w:semiHidden/>
     <w:unhideWhenUsed/>
   </w:style>
   <w:style w:type="table" w:default="1" w:styleId="TableNormal">
@@ -6628,6 +5038,11 @@
       <w:color w:val="605E5C"/>
       <w:shd w:val="clear" w:color="auto" w:fill="E1DFDD"/>
     </w:rPr>
+  </w:style>
+  <w:style w:type="character" w:customStyle="1" w:styleId="textlayer--absolute">
+    <w:name w:val="textlayer--absolute"/>
+    <w:basedOn w:val="DefaultParagraphFont"/>
+    <w:rsid w:val="006166F2"/>
   </w:style>
 </w:styles>
 </file>
